--- a/docs/LeVietTri_BaoCaoLapTrinhMang.docx
+++ b/docs/LeVietTri_BaoCaoLapTrinhMang.docx
@@ -5,8 +5,6 @@
     <w:bookmarkStart w:id="0" w:name="_Toc232390287"/>
     <w:p>
       <w:pPr>
-        <w:pStyle w:val="Ten-truong"/>
-        <w:ind w:right="-90" w:hanging="450"/>
         <w:rPr>
           <w:noProof/>
           <w:lang w:val="vi-VN"/>
@@ -596,7 +594,7 @@
           <w:szCs w:val="28"/>
           <w:lang w:val="vi-VN" w:eastAsia="en-US"/>
         </w:rPr>
-        <w:t></w:t>
+        <w:t>-----</w:t>
       </w:r>
       <w:r>
         <w:rPr>
@@ -606,17 +604,7 @@
           <w:szCs w:val="28"/>
           <w:lang w:val="vi-VN" w:eastAsia="en-US"/>
         </w:rPr>
-        <w:t></w:t>
-      </w:r>
-      <w:r>
-        <w:rPr>
-          <w:rFonts w:eastAsia="Times New Roman"/>
-          <w:noProof/>
-          <w:sz w:val="28"/>
-          <w:szCs w:val="28"/>
-          <w:lang w:val="vi-VN" w:eastAsia="en-US"/>
-        </w:rPr>
-        <w:t>---</w:t>
+        <w:t>---</w:t>
       </w:r>
     </w:p>
     <w:p>
@@ -1282,8 +1270,6 @@
           <w:lang w:val="vi-VN"/>
         </w:rPr>
       </w:pPr>
-      <w:bookmarkStart w:id="2" w:name="_GoBack"/>
-      <w:bookmarkEnd w:id="2"/>
     </w:p>
     <w:p>
       <w:pPr>
@@ -7039,7 +7025,7 @@
           <w:lang w:val="vi-VN"/>
         </w:rPr>
       </w:pPr>
-      <w:bookmarkStart w:id="3" w:name="_Toc470679969"/>
+      <w:bookmarkStart w:id="2" w:name="_Toc470679969"/>
       <w:bookmarkEnd w:id="0"/>
       <w:r>
         <w:rPr>
@@ -7074,7 +7060,7 @@
         </w:rPr>
         <w:t>cơ bản về Wireless</w:t>
       </w:r>
-      <w:bookmarkEnd w:id="3"/>
+      <w:bookmarkEnd w:id="2"/>
       <w:r>
         <w:rPr>
           <w:noProof/>
@@ -7099,60 +7085,24 @@
           <w:sz w:val="26"/>
           <w:szCs w:val="26"/>
         </w:rPr>
-        <w:t xml:space="preserve">Trong phần này sẽ nói sơ lược về các yếu tố cơ bản về mạng Wireless hoặc </w:t>
-      </w:r>
-      <w:proofErr w:type="gramStart"/>
-      <w:r>
-        <w:rPr>
-          <w:color w:val="000000" w:themeColor="text1"/>
-          <w:sz w:val="26"/>
-          <w:szCs w:val="26"/>
-        </w:rPr>
-        <w:t>LAN(</w:t>
-      </w:r>
-      <w:proofErr w:type="gramEnd"/>
-      <w:r>
-        <w:rPr>
-          <w:color w:val="000000" w:themeColor="text1"/>
-          <w:sz w:val="26"/>
-          <w:szCs w:val="26"/>
-        </w:rPr>
-        <w:t>Local Area Network) nói chung.</w:t>
-      </w:r>
-    </w:p>
-    <w:p>
-      <w:pPr>
-        <w:rPr>
-          <w:color w:val="000000" w:themeColor="text1"/>
-          <w:sz w:val="26"/>
-          <w:szCs w:val="26"/>
-        </w:rPr>
-      </w:pPr>
-      <w:r>
-        <w:rPr>
-          <w:color w:val="000000" w:themeColor="text1"/>
-          <w:sz w:val="26"/>
-          <w:szCs w:val="26"/>
-        </w:rPr>
-        <w:t xml:space="preserve">Phần này sẽ giải </w:t>
-      </w:r>
-      <w:proofErr w:type="gramStart"/>
-      <w:r>
-        <w:rPr>
-          <w:color w:val="000000" w:themeColor="text1"/>
-          <w:sz w:val="26"/>
-          <w:szCs w:val="26"/>
-        </w:rPr>
-        <w:t>thích :</w:t>
-      </w:r>
-      <w:proofErr w:type="gramEnd"/>
-      <w:r>
-        <w:rPr>
-          <w:color w:val="000000" w:themeColor="text1"/>
-          <w:sz w:val="26"/>
-          <w:szCs w:val="26"/>
-        </w:rPr>
-        <w:t xml:space="preserve"> Sniffing, Spoofing, SSIDs, Làm sao xác định SSID,WEP, từ chối dịch vụ bằng cách làm nhiễu hoặc làm giả wireless để dụ victim truy cập</w:t>
+        <w:t>Trong phần này sẽ nói sơ lược về các yếu tố cơ bản về mạng Wireless hoặc LAN(Local Area Network) nói chung.</w:t>
+      </w:r>
+    </w:p>
+    <w:p>
+      <w:pPr>
+        <w:rPr>
+          <w:color w:val="000000" w:themeColor="text1"/>
+          <w:sz w:val="26"/>
+          <w:szCs w:val="26"/>
+        </w:rPr>
+      </w:pPr>
+      <w:r>
+        <w:rPr>
+          <w:color w:val="000000" w:themeColor="text1"/>
+          <w:sz w:val="26"/>
+          <w:szCs w:val="26"/>
+        </w:rPr>
+        <w:t>Phần này sẽ giải thích : Sniffing, Spoofing, SSIDs, Làm sao xác định SSID,WEP, từ chối dịch vụ bằng cách làm nhiễu hoặc làm giả wireless để dụ victim truy cập</w:t>
       </w:r>
     </w:p>
     <w:p>
@@ -7167,7 +7117,7 @@
           <w:szCs w:val="28"/>
         </w:rPr>
       </w:pPr>
-      <w:bookmarkStart w:id="4" w:name="_Toc470679970"/>
+      <w:bookmarkStart w:id="3" w:name="_Toc470679970"/>
       <w:r>
         <w:rPr>
           <w:color w:val="000000" w:themeColor="text1"/>
@@ -7175,7 +7125,7 @@
         </w:rPr>
         <w:t>Giới thiệu sơ lược:</w:t>
       </w:r>
-      <w:bookmarkEnd w:id="4"/>
+      <w:bookmarkEnd w:id="3"/>
     </w:p>
     <w:p>
       <w:pPr>
@@ -7225,7 +7175,7 @@
           <w:szCs w:val="28"/>
         </w:rPr>
       </w:pPr>
-      <w:bookmarkStart w:id="5" w:name="_Toc470679971"/>
+      <w:bookmarkStart w:id="4" w:name="_Toc470679971"/>
       <w:r>
         <w:rPr>
           <w:color w:val="000000" w:themeColor="text1"/>
@@ -7233,7 +7183,7 @@
         </w:rPr>
         <w:t>Tổng quan Wireless Lan:</w:t>
       </w:r>
-      <w:bookmarkEnd w:id="5"/>
+      <w:bookmarkEnd w:id="4"/>
     </w:p>
     <w:p>
       <w:pPr>
@@ -7296,43 +7246,7 @@
           <w:sz w:val="26"/>
           <w:szCs w:val="26"/>
         </w:rPr>
-        <w:t xml:space="preserve">) được phát triển bởi IEEE là giao thức giữa wireless client và AP hoặc giữa 2 wireless client. IEEE phải được xác thực bởi giao thức </w:t>
-      </w:r>
-      <w:proofErr w:type="gramStart"/>
-      <w:r>
-        <w:rPr>
-          <w:color w:val="000000" w:themeColor="text1"/>
-          <w:sz w:val="26"/>
-          <w:szCs w:val="26"/>
-        </w:rPr>
-        <w:t>mạng(</w:t>
-      </w:r>
-      <w:proofErr w:type="gramEnd"/>
-      <w:r>
-        <w:rPr>
-          <w:color w:val="000000" w:themeColor="text1"/>
-          <w:sz w:val="26"/>
-          <w:szCs w:val="26"/>
-        </w:rPr>
-        <w:t xml:space="preserve">MAC- Medium Address Control) và Lớp Vật Lý(Physical Layer) IEEE 802.11 được nằm trong tầng 1(Physical) và tầng 2(Data Link) của OSI model. Có nhiều giao thức IEEE </w:t>
-      </w:r>
-      <w:proofErr w:type="gramStart"/>
-      <w:r>
-        <w:rPr>
-          <w:color w:val="000000" w:themeColor="text1"/>
-          <w:sz w:val="26"/>
-          <w:szCs w:val="26"/>
-        </w:rPr>
-        <w:t>802.11 :</w:t>
-      </w:r>
-      <w:proofErr w:type="gramEnd"/>
-      <w:r>
-        <w:rPr>
-          <w:color w:val="000000" w:themeColor="text1"/>
-          <w:sz w:val="26"/>
-          <w:szCs w:val="26"/>
-        </w:rPr>
-        <w:t xml:space="preserve"> 802.11a/b/g</w:t>
+        <w:t>) được phát triển bởi IEEE là giao thức giữa wireless client và AP hoặc giữa 2 wireless client. IEEE phải được xác thực bởi giao thức mạng(MAC- Medium Address Control) và Lớp Vật Lý(Physical Layer) IEEE 802.11 được nằm trong tầng 1(Physical) và tầng 2(Data Link) của OSI model. Có nhiều giao thức IEEE 802.11 : 802.11a/b/g</w:t>
       </w:r>
     </w:p>
     <w:p>
@@ -7368,7 +7282,7 @@
         </w:rPr>
         <w:t xml:space="preserve"> </w:t>
       </w:r>
-      <w:bookmarkStart w:id="6" w:name="_Toc470679972"/>
+      <w:bookmarkStart w:id="5" w:name="_Toc470679972"/>
       <w:r>
         <w:rPr>
           <w:b/>
@@ -7376,29 +7290,9 @@
           <w:sz w:val="28"/>
           <w:szCs w:val="28"/>
         </w:rPr>
-        <w:t xml:space="preserve">Trạm (Station) và Điểm Truy </w:t>
-      </w:r>
-      <w:proofErr w:type="gramStart"/>
-      <w:r>
-        <w:rPr>
-          <w:b/>
-          <w:color w:val="000000" w:themeColor="text1"/>
-          <w:sz w:val="28"/>
-          <w:szCs w:val="28"/>
-        </w:rPr>
-        <w:t>Cập(</w:t>
-      </w:r>
-      <w:proofErr w:type="gramEnd"/>
-      <w:r>
-        <w:rPr>
-          <w:b/>
-          <w:color w:val="000000" w:themeColor="text1"/>
-          <w:sz w:val="28"/>
-          <w:szCs w:val="28"/>
-        </w:rPr>
-        <w:t>Access Point):</w:t>
-      </w:r>
-      <w:bookmarkEnd w:id="6"/>
+        <w:t>Trạm (Station) và Điểm Truy Cập(Access Point):</w:t>
+      </w:r>
+      <w:bookmarkEnd w:id="5"/>
     </w:p>
     <w:p>
       <w:pPr>
@@ -7433,25 +7327,7 @@
           <w:sz w:val="26"/>
           <w:szCs w:val="26"/>
         </w:rPr>
-        <w:t xml:space="preserve">Điểm truy cập: là 1 cái trạm(station) là một nơi để cung cấp frame để phân tán đến các trạm </w:t>
-      </w:r>
-      <w:proofErr w:type="gramStart"/>
-      <w:r>
-        <w:rPr>
-          <w:color w:val="000000" w:themeColor="text1"/>
-          <w:sz w:val="26"/>
-          <w:szCs w:val="26"/>
-        </w:rPr>
-        <w:t>khác.Bản</w:t>
-      </w:r>
-      <w:proofErr w:type="gramEnd"/>
-      <w:r>
-        <w:rPr>
-          <w:color w:val="000000" w:themeColor="text1"/>
-          <w:sz w:val="26"/>
-          <w:szCs w:val="26"/>
-        </w:rPr>
-        <w:t xml:space="preserve"> thân điểm truy cập(AP) là một thể loại được kết nối bởi dây(wire) đến LAN.</w:t>
+        <w:t>Điểm truy cập: là 1 cái trạm(station) là một nơi để cung cấp frame để phân tán đến các trạm khác.Bản thân điểm truy cập(AP) là một thể loại được kết nối bởi dây(wire) đến LAN.</w:t>
       </w:r>
     </w:p>
     <w:p>
@@ -7469,25 +7345,7 @@
           <w:sz w:val="26"/>
           <w:szCs w:val="26"/>
         </w:rPr>
-        <w:t xml:space="preserve">Chú </w:t>
-      </w:r>
-      <w:proofErr w:type="gramStart"/>
-      <w:r>
-        <w:rPr>
-          <w:color w:val="000000" w:themeColor="text1"/>
-          <w:sz w:val="26"/>
-          <w:szCs w:val="26"/>
-        </w:rPr>
-        <w:t>ý :Trạm</w:t>
-      </w:r>
-      <w:proofErr w:type="gramEnd"/>
-      <w:r>
-        <w:rPr>
-          <w:color w:val="000000" w:themeColor="text1"/>
-          <w:sz w:val="26"/>
-          <w:szCs w:val="26"/>
-        </w:rPr>
-        <w:t xml:space="preserve"> thu, AP phát.</w:t>
+        <w:t>Chú ý :Trạm thu, AP phát.</w:t>
       </w:r>
     </w:p>
     <w:p>
@@ -7500,8 +7358,7 @@
           <w:szCs w:val="26"/>
         </w:rPr>
       </w:pPr>
-      <w:bookmarkStart w:id="7" w:name="_Toc470679973"/>
-      <w:proofErr w:type="gramStart"/>
+      <w:bookmarkStart w:id="6" w:name="_Toc470679973"/>
       <w:r>
         <w:rPr>
           <w:color w:val="000000" w:themeColor="text1"/>
@@ -7516,18 +7373,9 @@
           <w:sz w:val="28"/>
           <w:szCs w:val="26"/>
         </w:rPr>
-        <w:t xml:space="preserve"> Kênh</w:t>
-      </w:r>
-      <w:proofErr w:type="gramEnd"/>
-      <w:r>
-        <w:rPr>
-          <w:color w:val="000000" w:themeColor="text1"/>
-          <w:sz w:val="28"/>
-          <w:szCs w:val="26"/>
-        </w:rPr>
-        <w:t>(Channel):</w:t>
-      </w:r>
-      <w:bookmarkEnd w:id="7"/>
+        <w:t xml:space="preserve"> Kênh(Channel):</w:t>
+      </w:r>
+      <w:bookmarkEnd w:id="6"/>
     </w:p>
     <w:p>
       <w:pPr>
@@ -7587,7 +7435,7 @@
           <w:szCs w:val="26"/>
         </w:rPr>
       </w:pPr>
-      <w:bookmarkStart w:id="8" w:name="_Toc470679974"/>
+      <w:bookmarkStart w:id="7" w:name="_Toc470679974"/>
       <w:r>
         <w:rPr>
           <w:color w:val="000000" w:themeColor="text1"/>
@@ -7596,7 +7444,7 @@
         </w:rPr>
         <w:t>2.3 Wire Equivalent Privacy(WEP)</w:t>
       </w:r>
-      <w:bookmarkEnd w:id="8"/>
+      <w:bookmarkEnd w:id="7"/>
     </w:p>
     <w:p>
       <w:pPr>
@@ -7613,25 +7461,7 @@
           <w:sz w:val="26"/>
           <w:szCs w:val="26"/>
         </w:rPr>
-        <w:t xml:space="preserve">WEP là 1 cái khóa chia sẽ đươc mã hóa các package trao đổi giữa trạm(station) </w:t>
-      </w:r>
-      <w:proofErr w:type="gramStart"/>
-      <w:r>
-        <w:rPr>
-          <w:color w:val="000000" w:themeColor="text1"/>
-          <w:sz w:val="26"/>
-          <w:szCs w:val="26"/>
-        </w:rPr>
-        <w:t>và  điểm</w:t>
-      </w:r>
-      <w:proofErr w:type="gramEnd"/>
-      <w:r>
-        <w:rPr>
-          <w:color w:val="000000" w:themeColor="text1"/>
-          <w:sz w:val="26"/>
-          <w:szCs w:val="26"/>
-        </w:rPr>
-        <w:t xml:space="preserve"> truy cập(AP).</w:t>
+        <w:t>WEP là 1 cái khóa chia sẽ đươc mã hóa các package trao đổi giữa trạm(station) và  điểm truy cập(AP).</w:t>
       </w:r>
     </w:p>
     <w:p>
@@ -7644,7 +7474,7 @@
           <w:szCs w:val="26"/>
         </w:rPr>
       </w:pPr>
-      <w:bookmarkStart w:id="9" w:name="_Toc470679975"/>
+      <w:bookmarkStart w:id="8" w:name="_Toc470679975"/>
       <w:r>
         <w:rPr>
           <w:color w:val="000000" w:themeColor="text1"/>
@@ -7654,7 +7484,7 @@
         <w:lastRenderedPageBreak/>
         <w:t>2.4 Frames</w:t>
       </w:r>
-      <w:bookmarkEnd w:id="9"/>
+      <w:bookmarkEnd w:id="8"/>
     </w:p>
     <w:p>
       <w:pPr>
@@ -7691,6 +7521,39 @@
           <w:sz w:val="26"/>
           <w:szCs w:val="26"/>
           <w:lang w:bidi="ar"/>
+        </w:rPr>
+        <w:fldChar w:fldCharType="separate"/>
+      </w:r>
+      <w:r>
+        <w:rPr>
+          <w:rFonts w:eastAsia="SimSun"/>
+          <w:noProof/>
+          <w:color w:val="000000" w:themeColor="text1"/>
+          <w:sz w:val="26"/>
+          <w:szCs w:val="26"/>
+          <w:lang w:eastAsia="en-US"/>
+        </w:rPr>
+        <w:fldChar w:fldCharType="begin"/>
+      </w:r>
+      <w:r>
+        <w:rPr>
+          <w:rFonts w:eastAsia="SimSun"/>
+          <w:noProof/>
+          <w:color w:val="000000" w:themeColor="text1"/>
+          <w:sz w:val="26"/>
+          <w:szCs w:val="26"/>
+          <w:lang w:eastAsia="en-US"/>
+        </w:rPr>
+        <w:instrText xml:space="preserve"> INCLUDEPICTURE  \d "http://cecs.wright.edu/~pmateti/InternetSecurity/Lectures/WirelessHacks/Mateti-WirelessHacks_files/image002.jpg" \* MERGEFORMATINET </w:instrText>
+      </w:r>
+      <w:r>
+        <w:rPr>
+          <w:rFonts w:eastAsia="SimSun"/>
+          <w:noProof/>
+          <w:color w:val="000000" w:themeColor="text1"/>
+          <w:sz w:val="26"/>
+          <w:szCs w:val="26"/>
+          <w:lang w:eastAsia="en-US"/>
         </w:rPr>
         <w:fldChar w:fldCharType="separate"/>
       </w:r>
@@ -7819,6 +7682,17 @@
       <w:r>
         <w:rPr>
           <w:rFonts w:eastAsia="SimSun"/>
+          <w:noProof/>
+          <w:color w:val="000000" w:themeColor="text1"/>
+          <w:sz w:val="26"/>
+          <w:szCs w:val="26"/>
+          <w:lang w:eastAsia="en-US"/>
+        </w:rPr>
+        <w:fldChar w:fldCharType="end"/>
+      </w:r>
+      <w:r>
+        <w:rPr>
+          <w:rFonts w:eastAsia="SimSun"/>
           <w:color w:val="000000" w:themeColor="text1"/>
           <w:sz w:val="26"/>
           <w:szCs w:val="26"/>
@@ -7896,25 +7770,7 @@
           <w:sz w:val="26"/>
           <w:szCs w:val="26"/>
         </w:rPr>
-        <w:t xml:space="preserve">+ Data Frame: Đóng gói tầng lớp OSI Model: Bao gồm địa chỉ MAC nguồn, MAC đích, BSSID, TCP/IP diagram, </w:t>
-      </w:r>
-      <w:proofErr w:type="gramStart"/>
-      <w:r>
-        <w:rPr>
-          <w:color w:val="000000" w:themeColor="text1"/>
-          <w:sz w:val="26"/>
-          <w:szCs w:val="26"/>
-        </w:rPr>
-        <w:t>payload :</w:t>
-      </w:r>
-      <w:proofErr w:type="gramEnd"/>
-      <w:r>
-        <w:rPr>
-          <w:color w:val="000000" w:themeColor="text1"/>
-          <w:sz w:val="26"/>
-          <w:szCs w:val="26"/>
-        </w:rPr>
-        <w:t xml:space="preserve"> WEP mã hóa </w:t>
+        <w:t xml:space="preserve">+ Data Frame: Đóng gói tầng lớp OSI Model: Bao gồm địa chỉ MAC nguồn, MAC đích, BSSID, TCP/IP diagram, payload : WEP mã hóa </w:t>
       </w:r>
     </w:p>
     <w:p>
@@ -7926,7 +7782,7 @@
           <w:szCs w:val="26"/>
         </w:rPr>
       </w:pPr>
-      <w:bookmarkStart w:id="10" w:name="_Toc470679976"/>
+      <w:bookmarkStart w:id="9" w:name="_Toc470679976"/>
       <w:r>
         <w:rPr>
           <w:color w:val="000000" w:themeColor="text1"/>
@@ -7935,7 +7791,7 @@
         </w:rPr>
         <w:t>2.5 Authentication</w:t>
       </w:r>
-      <w:bookmarkEnd w:id="10"/>
+      <w:bookmarkEnd w:id="9"/>
     </w:p>
     <w:p>
       <w:pPr>
@@ -7990,6 +7846,39 @@
           <w:sz w:val="26"/>
           <w:szCs w:val="26"/>
           <w:lang w:bidi="ar"/>
+        </w:rPr>
+        <w:fldChar w:fldCharType="separate"/>
+      </w:r>
+      <w:r>
+        <w:rPr>
+          <w:rFonts w:ascii="SimSun" w:eastAsia="SimSun" w:hAnsi="SimSun" w:cs="SimSun"/>
+          <w:noProof/>
+          <w:color w:val="000000" w:themeColor="text1"/>
+          <w:sz w:val="26"/>
+          <w:szCs w:val="26"/>
+          <w:lang w:eastAsia="en-US"/>
+        </w:rPr>
+        <w:fldChar w:fldCharType="begin"/>
+      </w:r>
+      <w:r>
+        <w:rPr>
+          <w:rFonts w:ascii="SimSun" w:eastAsia="SimSun" w:hAnsi="SimSun" w:cs="SimSun"/>
+          <w:noProof/>
+          <w:color w:val="000000" w:themeColor="text1"/>
+          <w:sz w:val="26"/>
+          <w:szCs w:val="26"/>
+          <w:lang w:eastAsia="en-US"/>
+        </w:rPr>
+        <w:instrText xml:space="preserve"> INCLUDEPICTURE  \d "http://cecs.wright.edu/~pmateti/InternetSecurity/Lectures/WirelessHacks/Mateti-WirelessHacks_files/image003.gif" \* MERGEFORMATINET </w:instrText>
+      </w:r>
+      <w:r>
+        <w:rPr>
+          <w:rFonts w:ascii="SimSun" w:eastAsia="SimSun" w:hAnsi="SimSun" w:cs="SimSun"/>
+          <w:noProof/>
+          <w:color w:val="000000" w:themeColor="text1"/>
+          <w:sz w:val="26"/>
+          <w:szCs w:val="26"/>
+          <w:lang w:eastAsia="en-US"/>
         </w:rPr>
         <w:fldChar w:fldCharType="separate"/>
       </w:r>
@@ -8099,6 +7988,17 @@
       <w:r>
         <w:rPr>
           <w:rFonts w:ascii="SimSun" w:eastAsia="SimSun" w:hAnsi="SimSun" w:cs="SimSun"/>
+          <w:noProof/>
+          <w:color w:val="000000" w:themeColor="text1"/>
+          <w:sz w:val="26"/>
+          <w:szCs w:val="26"/>
+          <w:lang w:eastAsia="en-US"/>
+        </w:rPr>
+        <w:fldChar w:fldCharType="end"/>
+      </w:r>
+      <w:r>
+        <w:rPr>
+          <w:rFonts w:ascii="SimSun" w:eastAsia="SimSun" w:hAnsi="SimSun" w:cs="SimSun"/>
           <w:color w:val="000000" w:themeColor="text1"/>
           <w:sz w:val="26"/>
           <w:szCs w:val="26"/>
@@ -8116,7 +8016,7 @@
           <w:szCs w:val="26"/>
         </w:rPr>
       </w:pPr>
-      <w:bookmarkStart w:id="11" w:name="_Toc470679977"/>
+      <w:bookmarkStart w:id="10" w:name="_Toc470679977"/>
       <w:r>
         <w:rPr>
           <w:color w:val="000000" w:themeColor="text1"/>
@@ -8125,7 +8025,7 @@
         </w:rPr>
         <w:t>2.6 Beacon Frame</w:t>
       </w:r>
-      <w:bookmarkEnd w:id="11"/>
+      <w:bookmarkEnd w:id="10"/>
     </w:p>
     <w:p>
       <w:pPr>
@@ -8160,25 +8060,7 @@
           <w:sz w:val="26"/>
           <w:szCs w:val="26"/>
         </w:rPr>
-        <w:t xml:space="preserve">Beacon </w:t>
-      </w:r>
-      <w:proofErr w:type="gramStart"/>
-      <w:r>
-        <w:rPr>
-          <w:color w:val="000000" w:themeColor="text1"/>
-          <w:sz w:val="26"/>
-          <w:szCs w:val="26"/>
-        </w:rPr>
-        <w:t>gồm :</w:t>
-      </w:r>
-      <w:proofErr w:type="gramEnd"/>
-      <w:r>
-        <w:rPr>
-          <w:color w:val="000000" w:themeColor="text1"/>
-          <w:sz w:val="26"/>
-          <w:szCs w:val="26"/>
-        </w:rPr>
-        <w:t xml:space="preserve"> SSID(tên Wireless), capabilities, và các thông tin khác.</w:t>
+        <w:t>Beacon gồm : SSID(tên Wireless), capabilities, và các thông tin khác.</w:t>
       </w:r>
     </w:p>
     <w:p>
@@ -8200,7 +8082,7 @@
           <w:szCs w:val="26"/>
         </w:rPr>
       </w:pPr>
-      <w:bookmarkStart w:id="12" w:name="_Toc470679978"/>
+      <w:bookmarkStart w:id="11" w:name="_Toc470679978"/>
       <w:r>
         <w:rPr>
           <w:color w:val="000000" w:themeColor="text1"/>
@@ -8217,7 +8099,7 @@
         </w:rPr>
         <w:t>Association</w:t>
       </w:r>
-      <w:bookmarkEnd w:id="12"/>
+      <w:bookmarkEnd w:id="11"/>
       <w:r>
         <w:rPr>
           <w:color w:val="000000" w:themeColor="text1"/>
@@ -8242,61 +8124,7 @@
           <w:sz w:val="26"/>
           <w:szCs w:val="26"/>
         </w:rPr>
-        <w:t xml:space="preserve">Dữ liệu truyền giữa </w:t>
-      </w:r>
-      <w:proofErr w:type="gramStart"/>
-      <w:r>
-        <w:rPr>
-          <w:color w:val="000000" w:themeColor="text1"/>
-          <w:sz w:val="26"/>
-          <w:szCs w:val="26"/>
-        </w:rPr>
-        <w:t>AP(</w:t>
-      </w:r>
-      <w:proofErr w:type="gramEnd"/>
-      <w:r>
-        <w:rPr>
-          <w:color w:val="000000" w:themeColor="text1"/>
-          <w:sz w:val="26"/>
-          <w:szCs w:val="26"/>
-        </w:rPr>
-        <w:t xml:space="preserve">Điểm truy cập) và station(máy trạm) sau khi Association(xác thực). Tất cả </w:t>
-      </w:r>
-      <w:proofErr w:type="gramStart"/>
-      <w:r>
-        <w:rPr>
-          <w:color w:val="000000" w:themeColor="text1"/>
-          <w:sz w:val="26"/>
-          <w:szCs w:val="26"/>
-        </w:rPr>
-        <w:t>APs(</w:t>
-      </w:r>
-      <w:proofErr w:type="gramEnd"/>
-      <w:r>
-        <w:rPr>
-          <w:color w:val="000000" w:themeColor="text1"/>
-          <w:sz w:val="26"/>
-          <w:szCs w:val="26"/>
-        </w:rPr>
-        <w:t xml:space="preserve">các điểm truy cập) phát ra Beacon frames nhiều lần mỗi giây. Trạm sẽ chọn để </w:t>
-      </w:r>
-      <w:proofErr w:type="gramStart"/>
-      <w:r>
-        <w:rPr>
-          <w:color w:val="000000" w:themeColor="text1"/>
-          <w:sz w:val="26"/>
-          <w:szCs w:val="26"/>
-        </w:rPr>
-        <w:t>associated(</w:t>
-      </w:r>
-      <w:proofErr w:type="gramEnd"/>
-      <w:r>
-        <w:rPr>
-          <w:color w:val="000000" w:themeColor="text1"/>
-          <w:sz w:val="26"/>
-          <w:szCs w:val="26"/>
-        </w:rPr>
-        <w:t>xác thực) với AP(điểm truy cập)  dựa trên signed strength(độ mạnh dấu hiệu). Station có thể không có tên Wireless (SSID).</w:t>
+        <w:t>Dữ liệu truyền giữa AP(Điểm truy cập) và station(máy trạm) sau khi Association(xác thực). Tất cả APs(các điểm truy cập) phát ra Beacon frames nhiều lần mỗi giây. Trạm sẽ chọn để associated(xác thực) với AP(điểm truy cập)  dựa trên signed strength(độ mạnh dấu hiệu). Station có thể không có tên Wireless (SSID).</w:t>
       </w:r>
     </w:p>
     <w:p>
@@ -8341,61 +8169,7 @@
           <w:sz w:val="26"/>
           <w:szCs w:val="26"/>
         </w:rPr>
-        <w:t xml:space="preserve"> 1 trạm lắng nghe tất cả Beacons frame mà chưa </w:t>
-      </w:r>
-      <w:proofErr w:type="gramStart"/>
-      <w:r>
-        <w:rPr>
-          <w:color w:val="000000" w:themeColor="text1"/>
-          <w:sz w:val="26"/>
-          <w:szCs w:val="26"/>
-        </w:rPr>
-        <w:t>unauthenticated(</w:t>
-      </w:r>
-      <w:proofErr w:type="gramEnd"/>
-      <w:r>
-        <w:rPr>
-          <w:color w:val="000000" w:themeColor="text1"/>
-          <w:sz w:val="26"/>
-          <w:szCs w:val="26"/>
-        </w:rPr>
-        <w:t xml:space="preserve">chưa cấp quyền) và unassociated(chưa xác thực). Trạm sẽ chọn </w:t>
-      </w:r>
-      <w:proofErr w:type="gramStart"/>
-      <w:r>
-        <w:rPr>
-          <w:color w:val="000000" w:themeColor="text1"/>
-          <w:sz w:val="26"/>
-          <w:szCs w:val="26"/>
-        </w:rPr>
-        <w:t>BSS(</w:t>
-      </w:r>
-      <w:proofErr w:type="gramEnd"/>
-      <w:r>
-        <w:rPr>
-          <w:color w:val="000000" w:themeColor="text1"/>
-          <w:sz w:val="26"/>
-          <w:szCs w:val="26"/>
-        </w:rPr>
-        <w:t xml:space="preserve">Basic Server Set) để join(thêm vào).  AP and station xác thực lẫn nhau bằng cách trao đổi các Authentication management frames. Bây giờ thì client Authenticated, nhưng chưa ác thực </w:t>
-      </w:r>
-      <w:proofErr w:type="gramStart"/>
-      <w:r>
-        <w:rPr>
-          <w:color w:val="000000" w:themeColor="text1"/>
-          <w:sz w:val="26"/>
-          <w:szCs w:val="26"/>
-        </w:rPr>
-        <w:t>( unassociated</w:t>
-      </w:r>
-      <w:proofErr w:type="gramEnd"/>
-      <w:r>
-        <w:rPr>
-          <w:color w:val="000000" w:themeColor="text1"/>
-          <w:sz w:val="26"/>
-          <w:szCs w:val="26"/>
-        </w:rPr>
-        <w:t xml:space="preserve">) </w:t>
+        <w:t xml:space="preserve"> 1 trạm lắng nghe tất cả Beacons frame mà chưa unauthenticated(chưa cấp quyền) và unassociated(chưa xác thực). Trạm sẽ chọn BSS(Basic Server Set) để join(thêm vào).  AP and station xác thực lẫn nhau bằng cách trao đổi các Authentication management frames. Bây giờ thì client Authenticated, nhưng chưa ác thực ( unassociated) </w:t>
       </w:r>
     </w:p>
     <w:p>
@@ -8477,7 +8251,7 @@
           <w:szCs w:val="26"/>
         </w:rPr>
       </w:pPr>
-      <w:bookmarkStart w:id="13" w:name="_Toc470679979"/>
+      <w:bookmarkStart w:id="12" w:name="_Toc470679979"/>
       <w:r>
         <w:rPr>
           <w:color w:val="000000" w:themeColor="text1"/>
@@ -8485,7 +8259,7 @@
         </w:rPr>
         <w:t>Wireless Network Sniffing</w:t>
       </w:r>
-      <w:bookmarkEnd w:id="13"/>
+      <w:bookmarkEnd w:id="12"/>
     </w:p>
     <w:p>
       <w:pPr>
@@ -8497,7 +8271,7 @@
           <w:szCs w:val="26"/>
         </w:rPr>
       </w:pPr>
-      <w:bookmarkStart w:id="14" w:name="_Toc470679980"/>
+      <w:bookmarkStart w:id="13" w:name="_Toc470679980"/>
       <w:r>
         <w:rPr>
           <w:color w:val="000000" w:themeColor="text1"/>
@@ -8514,7 +8288,7 @@
         </w:rPr>
         <w:t>Sniffing là gì?</w:t>
       </w:r>
-      <w:bookmarkEnd w:id="14"/>
+      <w:bookmarkEnd w:id="13"/>
     </w:p>
     <w:p>
       <w:pPr>
@@ -8553,7 +8327,7 @@
           <w:szCs w:val="26"/>
         </w:rPr>
       </w:pPr>
-      <w:bookmarkStart w:id="15" w:name="_Toc470679981"/>
+      <w:bookmarkStart w:id="14" w:name="_Toc470679981"/>
       <w:r>
         <w:rPr>
           <w:color w:val="000000" w:themeColor="text1"/>
@@ -8570,7 +8344,7 @@
         </w:rPr>
         <w:t>Passive Scanning</w:t>
       </w:r>
-      <w:bookmarkEnd w:id="15"/>
+      <w:bookmarkEnd w:id="14"/>
     </w:p>
     <w:p>
       <w:pPr>
@@ -8600,7 +8374,7 @@
           <w:szCs w:val="26"/>
         </w:rPr>
       </w:pPr>
-      <w:bookmarkStart w:id="16" w:name="_Toc470679982"/>
+      <w:bookmarkStart w:id="15" w:name="_Toc470679982"/>
       <w:r>
         <w:rPr>
           <w:color w:val="000000" w:themeColor="text1"/>
@@ -8617,7 +8391,7 @@
         </w:rPr>
         <w:t>Detection of SSID</w:t>
       </w:r>
-      <w:bookmarkEnd w:id="16"/>
+      <w:bookmarkEnd w:id="15"/>
     </w:p>
     <w:p>
       <w:pPr>
@@ -8764,7 +8538,7 @@
           <w:szCs w:val="26"/>
         </w:rPr>
       </w:pPr>
-      <w:bookmarkStart w:id="17" w:name="_Toc470679983"/>
+      <w:bookmarkStart w:id="16" w:name="_Toc470679983"/>
       <w:r>
         <w:rPr>
           <w:color w:val="000000" w:themeColor="text1"/>
@@ -8781,7 +8555,7 @@
         </w:rPr>
         <w:t>Thu thập Frames cho việc Cracking WEP</w:t>
       </w:r>
-      <w:bookmarkEnd w:id="17"/>
+      <w:bookmarkEnd w:id="16"/>
     </w:p>
     <w:p>
       <w:pPr>
@@ -8828,7 +8602,7 @@
           <w:szCs w:val="26"/>
         </w:rPr>
       </w:pPr>
-      <w:bookmarkStart w:id="18" w:name="_Toc470679984"/>
+      <w:bookmarkStart w:id="17" w:name="_Toc470679984"/>
       <w:r>
         <w:rPr>
           <w:color w:val="000000" w:themeColor="text1"/>
@@ -8845,7 +8619,7 @@
         </w:rPr>
         <w:t>Phát hiện người sniffer</w:t>
       </w:r>
-      <w:bookmarkEnd w:id="18"/>
+      <w:bookmarkEnd w:id="17"/>
     </w:p>
     <w:p>
       <w:pPr>
@@ -8897,7 +8671,7 @@
           <w:szCs w:val="26"/>
         </w:rPr>
       </w:pPr>
-      <w:bookmarkStart w:id="19" w:name="_Toc470679985"/>
+      <w:bookmarkStart w:id="18" w:name="_Toc470679985"/>
       <w:r>
         <w:rPr>
           <w:color w:val="000000" w:themeColor="text1"/>
@@ -8905,7 +8679,7 @@
         </w:rPr>
         <w:t>Wireless Spoofing</w:t>
       </w:r>
-      <w:bookmarkEnd w:id="19"/>
+      <w:bookmarkEnd w:id="18"/>
     </w:p>
     <w:p>
       <w:pPr>
@@ -8922,25 +8696,7 @@
           <w:sz w:val="26"/>
           <w:szCs w:val="26"/>
         </w:rPr>
-        <w:t xml:space="preserve">Spoofing là một dạng tấn công giả mạo IP, network hay một dạng mà attacker muốn lấy cắp. Nó gần giống với Man </w:t>
-      </w:r>
-      <w:proofErr w:type="gramStart"/>
-      <w:r>
-        <w:rPr>
-          <w:color w:val="000000" w:themeColor="text1"/>
-          <w:sz w:val="26"/>
-          <w:szCs w:val="26"/>
-        </w:rPr>
-        <w:t>In</w:t>
-      </w:r>
-      <w:proofErr w:type="gramEnd"/>
-      <w:r>
-        <w:rPr>
-          <w:color w:val="000000" w:themeColor="text1"/>
-          <w:sz w:val="26"/>
-          <w:szCs w:val="26"/>
-        </w:rPr>
-        <w:t xml:space="preserve"> The Middle</w:t>
+        <w:t>Spoofing là một dạng tấn công giả mạo IP, network hay một dạng mà attacker muốn lấy cắp. Nó gần giống với Man In The Middle</w:t>
       </w:r>
     </w:p>
     <w:p>
@@ -8958,25 +8714,7 @@
           <w:sz w:val="26"/>
           <w:szCs w:val="26"/>
         </w:rPr>
-        <w:t xml:space="preserve">Có một vài kỹ thuật tấn công </w:t>
-      </w:r>
-      <w:proofErr w:type="gramStart"/>
-      <w:r>
-        <w:rPr>
-          <w:color w:val="000000" w:themeColor="text1"/>
-          <w:sz w:val="26"/>
-          <w:szCs w:val="26"/>
-        </w:rPr>
-        <w:t>spoofing(</w:t>
-      </w:r>
-      <w:proofErr w:type="gramEnd"/>
-      <w:r>
-        <w:rPr>
-          <w:color w:val="000000" w:themeColor="text1"/>
-          <w:sz w:val="26"/>
-          <w:szCs w:val="26"/>
-        </w:rPr>
-        <w:t>giả mạo) trong wire(mạng có dây) và cả wireless(mạng không dây) networks. Người tấn công sẽ tạo một cái frame mà truyền tất cả các thông tin bao gồm địa chỉ hoặc xác thực của nạn nhân với 1 cách thức hợp pháp nhưng giá trị đó là ảo.</w:t>
+        <w:t>Có một vài kỹ thuật tấn công spoofing(giả mạo) trong wire(mạng có dây) và cả wireless(mạng không dây) networks. Người tấn công sẽ tạo một cái frame mà truyền tất cả các thông tin bao gồm địa chỉ hoặc xác thực của nạn nhân với 1 cách thức hợp pháp nhưng giá trị đó là ảo.</w:t>
       </w:r>
     </w:p>
     <w:p>
@@ -9018,7 +8756,7 @@
         </w:rPr>
         <w:t xml:space="preserve"> </w:t>
       </w:r>
-      <w:bookmarkStart w:id="20" w:name="_Toc470679986"/>
+      <w:bookmarkStart w:id="19" w:name="_Toc470679986"/>
       <w:r>
         <w:rPr>
           <w:color w:val="000000" w:themeColor="text1"/>
@@ -9027,7 +8765,7 @@
         </w:rPr>
         <w:t>MAC Address Spoofing</w:t>
       </w:r>
-      <w:bookmarkEnd w:id="20"/>
+      <w:bookmarkEnd w:id="19"/>
     </w:p>
     <w:p>
       <w:pPr>
@@ -9044,25 +8782,7 @@
           <w:sz w:val="26"/>
           <w:szCs w:val="26"/>
         </w:rPr>
-        <w:t xml:space="preserve">Kẻ tấn công thông thường mong muốn dấu mình nhưng các hành động thăm dò như inject </w:t>
-      </w:r>
-      <w:proofErr w:type="gramStart"/>
-      <w:r>
-        <w:rPr>
-          <w:color w:val="000000" w:themeColor="text1"/>
-          <w:sz w:val="26"/>
-          <w:szCs w:val="26"/>
-        </w:rPr>
-        <w:t>frame(</w:t>
-      </w:r>
-      <w:proofErr w:type="gramEnd"/>
-      <w:r>
-        <w:rPr>
-          <w:color w:val="000000" w:themeColor="text1"/>
-          <w:sz w:val="26"/>
-          <w:szCs w:val="26"/>
-        </w:rPr>
-        <w:t>tiêm vào/ chèn vào frame) rằng được quản lý bởi hệ thống administrator. Kẻ tấn công sẽ làm giả MAC Address của inject frame mà thiết bị sẽ không phát hiện.</w:t>
+        <w:t>Kẻ tấn công thông thường mong muốn dấu mình nhưng các hành động thăm dò như inject frame(tiêm vào/ chèn vào frame) rằng được quản lý bởi hệ thống administrator. Kẻ tấn công sẽ làm giả MAC Address của inject frame mà thiết bị sẽ không phát hiện.</w:t>
       </w:r>
     </w:p>
     <w:p>
@@ -9148,7 +8868,7 @@
           <w:szCs w:val="26"/>
         </w:rPr>
       </w:pPr>
-      <w:bookmarkStart w:id="21" w:name="_Toc470679987"/>
+      <w:bookmarkStart w:id="20" w:name="_Toc470679987"/>
       <w:r>
         <w:rPr>
           <w:color w:val="000000" w:themeColor="text1"/>
@@ -9165,7 +8885,7 @@
         </w:rPr>
         <w:t>IP Spoofing</w:t>
       </w:r>
-      <w:bookmarkEnd w:id="21"/>
+      <w:bookmarkEnd w:id="20"/>
     </w:p>
     <w:p>
       <w:pPr>
@@ -9358,25 +9078,7 @@
           <w:sz w:val="26"/>
           <w:szCs w:val="26"/>
         </w:rPr>
-        <w:t xml:space="preserve">Đầu tiên: Giả sử Victim muốn giao tiếp với </w:t>
-      </w:r>
-      <w:proofErr w:type="gramStart"/>
-      <w:r>
-        <w:rPr>
-          <w:color w:val="000000" w:themeColor="text1"/>
-          <w:sz w:val="26"/>
-          <w:szCs w:val="26"/>
-        </w:rPr>
-        <w:t>router(</w:t>
-      </w:r>
-      <w:proofErr w:type="gramEnd"/>
-      <w:r>
-        <w:rPr>
-          <w:color w:val="000000" w:themeColor="text1"/>
-          <w:sz w:val="26"/>
-          <w:szCs w:val="26"/>
-        </w:rPr>
-        <w:t>192.168.1.1).</w:t>
+        <w:t>Đầu tiên: Giả sử Victim muốn giao tiếp với router(192.168.1.1).</w:t>
       </w:r>
     </w:p>
     <w:p>
@@ -9484,7 +9186,7 @@
           <w:szCs w:val="26"/>
         </w:rPr>
       </w:pPr>
-      <w:bookmarkStart w:id="22" w:name="_Toc470679988"/>
+      <w:bookmarkStart w:id="21" w:name="_Toc470679988"/>
       <w:r>
         <w:rPr>
           <w:color w:val="000000" w:themeColor="text1"/>
@@ -9502,7 +9204,7 @@
         </w:rPr>
         <w:t>Frame Spoofing</w:t>
       </w:r>
-      <w:bookmarkEnd w:id="22"/>
+      <w:bookmarkEnd w:id="21"/>
     </w:p>
     <w:p>
       <w:pPr>
@@ -9545,7 +9247,7 @@
           <w:szCs w:val="26"/>
         </w:rPr>
       </w:pPr>
-      <w:bookmarkStart w:id="23" w:name="_Toc470679989"/>
+      <w:bookmarkStart w:id="22" w:name="_Toc470679989"/>
       <w:r>
         <w:rPr>
           <w:color w:val="000000" w:themeColor="text1"/>
@@ -9553,7 +9255,7 @@
         </w:rPr>
         <w:t>Wireless Network Probing</w:t>
       </w:r>
-      <w:bookmarkEnd w:id="23"/>
+      <w:bookmarkEnd w:id="22"/>
       <w:r>
         <w:rPr>
           <w:color w:val="000000" w:themeColor="text1"/>
@@ -9583,7 +9285,7 @@
         </w:rPr>
         <w:t xml:space="preserve"> </w:t>
       </w:r>
-      <w:bookmarkStart w:id="24" w:name="_Toc470679990"/>
+      <w:bookmarkStart w:id="23" w:name="_Toc470679990"/>
       <w:r>
         <w:rPr>
           <w:color w:val="000000" w:themeColor="text1"/>
@@ -9592,7 +9294,7 @@
         </w:rPr>
         <w:t>Nhận dạng SSID</w:t>
       </w:r>
-      <w:bookmarkEnd w:id="24"/>
+      <w:bookmarkEnd w:id="23"/>
     </w:p>
     <w:p>
       <w:pPr>
@@ -9678,7 +9380,7 @@
         </w:rPr>
         <w:t xml:space="preserve"> </w:t>
       </w:r>
-      <w:bookmarkStart w:id="25" w:name="_Toc470679991"/>
+      <w:bookmarkStart w:id="24" w:name="_Toc470679991"/>
       <w:r>
         <w:rPr>
           <w:color w:val="000000" w:themeColor="text1"/>
@@ -9687,7 +9389,7 @@
         </w:rPr>
         <w:t>Nhận dạng APs và máy trạm</w:t>
       </w:r>
-      <w:bookmarkEnd w:id="25"/>
+      <w:bookmarkEnd w:id="24"/>
     </w:p>
     <w:p>
       <w:pPr>
@@ -9712,7 +9414,7 @@
           <w:szCs w:val="26"/>
         </w:rPr>
       </w:pPr>
-      <w:bookmarkStart w:id="26" w:name="_Toc470679993"/>
+      <w:bookmarkStart w:id="25" w:name="_Toc470679993"/>
       <w:r>
         <w:rPr>
           <w:color w:val="000000" w:themeColor="text1"/>
@@ -9729,7 +9431,7 @@
         </w:rPr>
         <w:t>Nhận dạng sự thăm dò</w:t>
       </w:r>
-      <w:bookmarkEnd w:id="26"/>
+      <w:bookmarkEnd w:id="25"/>
     </w:p>
     <w:p>
       <w:pPr>
@@ -9787,31 +9489,15 @@
           <w:szCs w:val="26"/>
         </w:rPr>
       </w:pPr>
-      <w:bookmarkStart w:id="27" w:name="_Toc470679994"/>
-      <w:r>
-        <w:rPr>
-          <w:color w:val="000000" w:themeColor="text1"/>
-          <w:szCs w:val="26"/>
-        </w:rPr>
-        <w:t xml:space="preserve">Những điểm yếu </w:t>
-      </w:r>
-      <w:proofErr w:type="gramStart"/>
-      <w:r>
-        <w:rPr>
-          <w:color w:val="000000" w:themeColor="text1"/>
-          <w:szCs w:val="26"/>
-        </w:rPr>
-        <w:t>AP(</w:t>
-      </w:r>
-      <w:proofErr w:type="gramEnd"/>
-      <w:r>
-        <w:rPr>
-          <w:color w:val="000000" w:themeColor="text1"/>
-          <w:szCs w:val="26"/>
-        </w:rPr>
-        <w:t>Access Point)</w:t>
-      </w:r>
-      <w:bookmarkEnd w:id="27"/>
+      <w:bookmarkStart w:id="26" w:name="_Toc470679994"/>
+      <w:r>
+        <w:rPr>
+          <w:color w:val="000000" w:themeColor="text1"/>
+          <w:szCs w:val="26"/>
+        </w:rPr>
+        <w:t>Những điểm yếu AP(Access Point)</w:t>
+      </w:r>
+      <w:bookmarkEnd w:id="26"/>
       <w:r>
         <w:rPr>
           <w:color w:val="000000" w:themeColor="text1"/>
@@ -9830,7 +9516,7 @@
           <w:szCs w:val="26"/>
         </w:rPr>
       </w:pPr>
-      <w:bookmarkStart w:id="28" w:name="_Toc470679996"/>
+      <w:bookmarkStart w:id="27" w:name="_Toc470679996"/>
       <w:r>
         <w:rPr>
           <w:color w:val="000000" w:themeColor="text1"/>
@@ -9847,7 +9533,7 @@
         </w:rPr>
         <w:t>Chống lại bộ lộc MAC</w:t>
       </w:r>
-      <w:bookmarkEnd w:id="28"/>
+      <w:bookmarkEnd w:id="27"/>
     </w:p>
     <w:p>
       <w:pPr>
@@ -9880,7 +9566,7 @@
           <w:szCs w:val="26"/>
         </w:rPr>
       </w:pPr>
-      <w:bookmarkStart w:id="29" w:name="_Toc470679998"/>
+      <w:bookmarkStart w:id="28" w:name="_Toc470679998"/>
       <w:r>
         <w:rPr>
           <w:color w:val="000000" w:themeColor="text1"/>
@@ -9897,7 +9583,7 @@
         </w:rPr>
         <w:t>Trojan AP</w:t>
       </w:r>
-      <w:bookmarkEnd w:id="29"/>
+      <w:bookmarkEnd w:id="28"/>
     </w:p>
     <w:p>
       <w:pPr>
@@ -9917,25 +9603,7 @@
           <w:sz w:val="26"/>
           <w:szCs w:val="26"/>
         </w:rPr>
-        <w:t xml:space="preserve">Khi attacker vào được wifi của bạn. Thì attacker dễ dàng lấy thông tin như password, id … Cách thức này có thể gọi Man </w:t>
-      </w:r>
-      <w:proofErr w:type="gramStart"/>
-      <w:r>
-        <w:rPr>
-          <w:color w:val="000000" w:themeColor="text1"/>
-          <w:sz w:val="26"/>
-          <w:szCs w:val="26"/>
-        </w:rPr>
-        <w:t>In</w:t>
-      </w:r>
-      <w:proofErr w:type="gramEnd"/>
-      <w:r>
-        <w:rPr>
-          <w:color w:val="000000" w:themeColor="text1"/>
-          <w:sz w:val="26"/>
-          <w:szCs w:val="26"/>
-        </w:rPr>
-        <w:t xml:space="preserve"> The Middle (MITM). Mà victim khó có thể nhận ra.</w:t>
+        <w:t>Khi attacker vào được wifi của bạn. Thì attacker dễ dàng lấy thông tin như password, id … Cách thức này có thể gọi Man In The Middle (MITM). Mà victim khó có thể nhận ra.</w:t>
       </w:r>
     </w:p>
     <w:p>
@@ -9956,18 +9624,8 @@
           <w:sz w:val="26"/>
           <w:szCs w:val="26"/>
         </w:rPr>
-        <w:t xml:space="preserve">Điển hình đó là phần </w:t>
-      </w:r>
-      <w:proofErr w:type="gramStart"/>
-      <w:r>
-        <w:rPr>
-          <w:color w:val="000000" w:themeColor="text1"/>
-          <w:sz w:val="26"/>
-          <w:szCs w:val="26"/>
-        </w:rPr>
-        <w:t>mềm :</w:t>
-      </w:r>
-      <w:proofErr w:type="gramEnd"/>
+        <w:t>Điển hình đó là phần mềm :</w:t>
+      </w:r>
       <w:r>
         <w:rPr>
           <w:sz w:val="26"/>
@@ -10001,7 +9659,7 @@
           <w:szCs w:val="26"/>
         </w:rPr>
       </w:pPr>
-      <w:bookmarkStart w:id="30" w:name="_Toc470679999"/>
+      <w:bookmarkStart w:id="29" w:name="_Toc470679999"/>
       <w:r>
         <w:rPr>
           <w:color w:val="000000" w:themeColor="text1"/>
@@ -10017,7 +9675,7 @@
         </w:rPr>
         <w:t>Từ chối dịch vụ (Dinial of Service)</w:t>
       </w:r>
-      <w:bookmarkEnd w:id="30"/>
+      <w:bookmarkEnd w:id="29"/>
     </w:p>
     <w:p>
       <w:pPr>
@@ -10062,7 +9720,7 @@
         </w:rPr>
         <w:t xml:space="preserve"> </w:t>
       </w:r>
-      <w:bookmarkStart w:id="31" w:name="_Toc470680001"/>
+      <w:bookmarkStart w:id="30" w:name="_Toc470680001"/>
       <w:r>
         <w:rPr>
           <w:b/>
@@ -10072,7 +9730,7 @@
         </w:rPr>
         <w:t>Jamming the Air Waves</w:t>
       </w:r>
-      <w:bookmarkEnd w:id="31"/>
+      <w:bookmarkEnd w:id="30"/>
     </w:p>
     <w:p>
       <w:pPr>
@@ -10117,25 +9775,7 @@
           <w:sz w:val="26"/>
           <w:szCs w:val="26"/>
         </w:rPr>
-        <w:t xml:space="preserve">Cách khắc </w:t>
-      </w:r>
-      <w:proofErr w:type="gramStart"/>
-      <w:r>
-        <w:rPr>
-          <w:color w:val="000000" w:themeColor="text1"/>
-          <w:sz w:val="26"/>
-          <w:szCs w:val="26"/>
-        </w:rPr>
-        <w:t>phục :</w:t>
-      </w:r>
-      <w:proofErr w:type="gramEnd"/>
-      <w:r>
-        <w:rPr>
-          <w:color w:val="000000" w:themeColor="text1"/>
-          <w:sz w:val="26"/>
-          <w:szCs w:val="26"/>
-        </w:rPr>
-        <w:t xml:space="preserve"> RF proofing the surrounding environment.</w:t>
+        <w:t>Cách khắc phục : RF proofing the surrounding environment.</w:t>
       </w:r>
     </w:p>
     <w:p>
@@ -10149,7 +9789,7 @@
           <w:szCs w:val="26"/>
         </w:rPr>
       </w:pPr>
-      <w:bookmarkStart w:id="32" w:name="_Toc470680003"/>
+      <w:bookmarkStart w:id="31" w:name="_Toc470680003"/>
       <w:r>
         <w:rPr>
           <w:b/>
@@ -10177,7 +9817,7 @@
         </w:rPr>
         <w:t>Làm tràn Asssociations</w:t>
       </w:r>
-      <w:bookmarkEnd w:id="32"/>
+      <w:bookmarkEnd w:id="31"/>
     </w:p>
     <w:p>
       <w:pPr>
@@ -10222,25 +9862,7 @@
           <w:sz w:val="26"/>
           <w:szCs w:val="26"/>
         </w:rPr>
-        <w:t xml:space="preserve">Cách khắc </w:t>
-      </w:r>
-      <w:proofErr w:type="gramStart"/>
-      <w:r>
-        <w:rPr>
-          <w:color w:val="000000" w:themeColor="text1"/>
-          <w:sz w:val="26"/>
-          <w:szCs w:val="26"/>
-        </w:rPr>
-        <w:t>phục :</w:t>
-      </w:r>
-      <w:proofErr w:type="gramEnd"/>
-      <w:r>
-        <w:rPr>
-          <w:color w:val="000000" w:themeColor="text1"/>
-          <w:sz w:val="26"/>
-          <w:szCs w:val="26"/>
-        </w:rPr>
-        <w:t xml:space="preserve"> Bật chế độ MAC filtering(Bộ lọc MAC)</w:t>
+        <w:t>Cách khắc phục : Bật chế độ MAC filtering(Bộ lọc MAC)</w:t>
       </w:r>
     </w:p>
     <w:p>
@@ -10257,7 +9879,7 @@
           <w:szCs w:val="26"/>
         </w:rPr>
       </w:pPr>
-      <w:bookmarkStart w:id="33" w:name="_Toc470680004"/>
+      <w:bookmarkStart w:id="32" w:name="_Toc470680004"/>
       <w:r>
         <w:rPr>
           <w:b/>
@@ -10285,7 +9907,7 @@
         </w:rPr>
         <w:t>Forged Dissociation</w:t>
       </w:r>
-      <w:bookmarkEnd w:id="33"/>
+      <w:bookmarkEnd w:id="32"/>
     </w:p>
     <w:p>
       <w:pPr>
@@ -10334,7 +9956,7 @@
         </w:rPr>
         <w:t xml:space="preserve"> </w:t>
       </w:r>
-      <w:bookmarkStart w:id="34" w:name="_Toc470680006"/>
+      <w:bookmarkStart w:id="33" w:name="_Toc470680006"/>
       <w:r>
         <w:rPr>
           <w:b/>
@@ -10344,7 +9966,7 @@
         </w:rPr>
         <w:t>Forged Deauthentication</w:t>
       </w:r>
-      <w:bookmarkEnd w:id="34"/>
+      <w:bookmarkEnd w:id="33"/>
     </w:p>
     <w:p>
       <w:pPr>
@@ -10375,7 +9997,7 @@
           <w:szCs w:val="26"/>
         </w:rPr>
       </w:pPr>
-      <w:bookmarkStart w:id="35" w:name="_Toc470680008"/>
+      <w:bookmarkStart w:id="34" w:name="_Toc470680008"/>
       <w:r>
         <w:rPr>
           <w:b/>
@@ -10385,7 +10007,7 @@
         </w:rPr>
         <w:t>Tấn công Man-in-the-Middle</w:t>
       </w:r>
-      <w:bookmarkEnd w:id="35"/>
+      <w:bookmarkEnd w:id="34"/>
     </w:p>
     <w:p>
       <w:pPr>
@@ -10403,7 +10025,7 @@
           <w:szCs w:val="26"/>
         </w:rPr>
       </w:pPr>
-      <w:bookmarkStart w:id="36" w:name="_Toc470680010"/>
+      <w:bookmarkStart w:id="35" w:name="_Toc470680010"/>
       <w:r>
         <w:rPr>
           <w:b/>
@@ -10413,7 +10035,7 @@
         </w:rPr>
         <w:t>Wireless MITM</w:t>
       </w:r>
-      <w:bookmarkEnd w:id="36"/>
+      <w:bookmarkEnd w:id="35"/>
     </w:p>
     <w:p>
       <w:pPr>
@@ -10519,24 +10141,7 @@
           <w:szCs w:val="26"/>
         </w:rPr>
         <w:tab/>
-      </w:r>
-      <w:proofErr w:type="gramStart"/>
-      <w:r>
-        <w:rPr>
-          <w:color w:val="000000" w:themeColor="text1"/>
-          <w:sz w:val="26"/>
-          <w:szCs w:val="26"/>
-        </w:rPr>
-        <w:t>ARP :</w:t>
-      </w:r>
-      <w:proofErr w:type="gramEnd"/>
-      <w:r>
-        <w:rPr>
-          <w:color w:val="000000" w:themeColor="text1"/>
-          <w:sz w:val="26"/>
-          <w:szCs w:val="26"/>
-        </w:rPr>
-        <w:t xml:space="preserve"> Address Resolution Protocol. Là phương thức giao tiếp giữa 2 máy trao đổi trên Ethernet.</w:t>
+        <w:t>ARP : Address Resolution Protocol. Là phương thức giao tiếp giữa 2 máy trao đổi trên Ethernet.</w:t>
       </w:r>
     </w:p>
     <w:p>
@@ -10602,18 +10207,8 @@
           <w:szCs w:val="26"/>
         </w:rPr>
         <w:tab/>
-        <w:t xml:space="preserve">Có thể sử dụng phần mềm Ethercap để đánh </w:t>
-      </w:r>
-      <w:proofErr w:type="gramStart"/>
-      <w:r>
-        <w:rPr>
-          <w:color w:val="000000" w:themeColor="text1"/>
-          <w:sz w:val="26"/>
-          <w:szCs w:val="26"/>
-        </w:rPr>
-        <w:t>cắp .</w:t>
-      </w:r>
-      <w:proofErr w:type="gramEnd"/>
+        <w:t>Có thể sử dụng phần mềm Ethercap để đánh cắp .</w:t>
+      </w:r>
     </w:p>
     <w:p>
       <w:pPr>
@@ -10624,7 +10219,7 @@
           <w:szCs w:val="26"/>
         </w:rPr>
       </w:pPr>
-      <w:bookmarkStart w:id="37" w:name="_Toc470680012"/>
+      <w:bookmarkStart w:id="36" w:name="_Toc470680012"/>
       <w:r>
         <w:rPr>
           <w:color w:val="000000" w:themeColor="text1"/>
@@ -10639,7 +10234,7 @@
         </w:rPr>
         <w:t>Session Hijacking</w:t>
       </w:r>
-      <w:bookmarkEnd w:id="37"/>
+      <w:bookmarkEnd w:id="36"/>
     </w:p>
     <w:p>
       <w:pPr>
@@ -10691,7 +10286,7 @@
           <w:szCs w:val="26"/>
         </w:rPr>
       </w:pPr>
-      <w:bookmarkStart w:id="38" w:name="_Toc470680013"/>
+      <w:bookmarkStart w:id="37" w:name="_Toc470680013"/>
       <w:r>
         <w:rPr>
           <w:color w:val="000000" w:themeColor="text1"/>
@@ -10700,7 +10295,7 @@
         <w:lastRenderedPageBreak/>
         <w:t>Công cụ hổ trợ</w:t>
       </w:r>
-      <w:bookmarkEnd w:id="38"/>
+      <w:bookmarkEnd w:id="37"/>
     </w:p>
     <w:p>
       <w:pPr>
@@ -11015,7 +10610,7 @@
           <w:lang w:val="vi-VN"/>
         </w:rPr>
       </w:pPr>
-      <w:bookmarkStart w:id="39" w:name="_Toc470680015"/>
+      <w:bookmarkStart w:id="38" w:name="_Toc470680015"/>
       <w:r>
         <w:rPr>
           <w:noProof/>
@@ -11039,50 +10634,37 @@
         </w:rPr>
         <w:t>. THUẬT TOÁN</w:t>
       </w:r>
+      <w:bookmarkEnd w:id="38"/>
+    </w:p>
+    <w:p>
+      <w:pPr>
+        <w:pStyle w:val="Heading1"/>
+        <w:numPr>
+          <w:ilvl w:val="0"/>
+          <w:numId w:val="13"/>
+        </w:numPr>
+        <w:rPr>
+          <w:noProof/>
+          <w:szCs w:val="26"/>
+        </w:rPr>
+      </w:pPr>
+      <w:bookmarkStart w:id="39" w:name="_Toc470680017"/>
+      <w:r>
+        <w:rPr>
+          <w:noProof/>
+          <w:szCs w:val="26"/>
+          <w:lang w:val="vi-VN"/>
+        </w:rPr>
+        <w:t>Phân tích yêu cầu đề tài</w:t>
+      </w:r>
+      <w:r>
+        <w:rPr>
+          <w:noProof/>
+          <w:szCs w:val="26"/>
+        </w:rPr>
+        <w:t>.</w:t>
+      </w:r>
       <w:bookmarkEnd w:id="39"/>
-    </w:p>
-    <w:p>
-      <w:pPr>
-        <w:pStyle w:val="Heading1"/>
-        <w:rPr>
-          <w:b w:val="0"/>
-          <w:noProof/>
-          <w:szCs w:val="26"/>
-        </w:rPr>
-      </w:pPr>
-      <w:bookmarkStart w:id="40" w:name="_Toc470680017"/>
-      <w:r>
-        <w:rPr>
-          <w:noProof/>
-          <w:szCs w:val="26"/>
-          <w:lang w:val="vi-VN"/>
-        </w:rPr>
-        <w:t>1</w:t>
-      </w:r>
-      <w:r>
-        <w:rPr>
-          <w:noProof/>
-          <w:szCs w:val="26"/>
-          <w:lang w:val="vi-VN"/>
-        </w:rPr>
-        <w:t>.</w:t>
-      </w:r>
-      <w:r>
-        <w:rPr>
-          <w:noProof/>
-          <w:szCs w:val="26"/>
-          <w:lang w:val="vi-VN"/>
-        </w:rPr>
-        <w:t xml:space="preserve"> Phân tích yêu cầu đề tài</w:t>
-      </w:r>
-      <w:r>
-        <w:rPr>
-          <w:noProof/>
-          <w:szCs w:val="26"/>
-        </w:rPr>
-        <w:t>.</w:t>
-      </w:r>
-      <w:bookmarkEnd w:id="40"/>
     </w:p>
     <w:p>
       <w:pPr>
@@ -11256,14 +10838,17 @@
     <w:p>
       <w:pPr>
         <w:pStyle w:val="Heading1"/>
-        <w:rPr>
-          <w:b w:val="0"/>
-          <w:noProof/>
-          <w:szCs w:val="26"/>
-          <w:lang w:val="vi-VN"/>
-        </w:rPr>
-      </w:pPr>
-      <w:bookmarkStart w:id="41" w:name="_Toc470680019"/>
+        <w:numPr>
+          <w:ilvl w:val="0"/>
+          <w:numId w:val="13"/>
+        </w:numPr>
+        <w:rPr>
+          <w:noProof/>
+          <w:szCs w:val="26"/>
+          <w:lang w:val="vi-VN"/>
+        </w:rPr>
+      </w:pPr>
+      <w:bookmarkStart w:id="40" w:name="_Toc470680019"/>
       <w:r>
         <w:rPr>
           <w:noProof/>
@@ -11271,7 +10856,7 @@
           <w:lang w:val="vi-VN"/>
         </w:rPr>
         <w:lastRenderedPageBreak/>
-        <w:t>2</w:t>
+        <w:t>Hướng giải quyết</w:t>
       </w:r>
       <w:r>
         <w:rPr>
@@ -11281,23 +10866,7 @@
         </w:rPr>
         <w:t>.</w:t>
       </w:r>
-      <w:r>
-        <w:rPr>
-          <w:noProof/>
-          <w:szCs w:val="26"/>
-          <w:lang w:val="vi-VN"/>
-        </w:rPr>
-        <w:t xml:space="preserve"> Hướng giải quyết</w:t>
-      </w:r>
-      <w:r>
-        <w:rPr>
-          <w:noProof/>
-          <w:szCs w:val="26"/>
-          <w:lang w:val="vi-VN"/>
-        </w:rPr>
-        <w:t>.</w:t>
-      </w:r>
-      <w:bookmarkEnd w:id="41"/>
+      <w:bookmarkEnd w:id="40"/>
     </w:p>
     <w:p>
       <w:pPr>
@@ -11434,8 +11003,8 @@
       <w:pPr>
         <w:pStyle w:val="ListParagraph"/>
         <w:numPr>
-          <w:ilvl w:val="0"/>
-          <w:numId w:val="6"/>
+          <w:ilvl w:val="1"/>
+          <w:numId w:val="13"/>
         </w:numPr>
         <w:spacing w:after="200" w:line="276" w:lineRule="auto"/>
         <w:outlineLvl w:val="1"/>
@@ -11446,7 +11015,7 @@
           <w:szCs w:val="26"/>
         </w:rPr>
       </w:pPr>
-      <w:bookmarkStart w:id="42" w:name="_Toc470680021"/>
+      <w:bookmarkStart w:id="41" w:name="_Toc470680021"/>
       <w:r>
         <w:rPr>
           <w:b/>
@@ -11456,7 +11025,7 @@
         </w:rPr>
         <w:t>Dấu SSID</w:t>
       </w:r>
-      <w:bookmarkEnd w:id="42"/>
+      <w:bookmarkEnd w:id="41"/>
     </w:p>
     <w:p>
       <w:pPr>
@@ -11481,8 +11050,8 @@
       <w:pPr>
         <w:pStyle w:val="ListParagraph"/>
         <w:numPr>
-          <w:ilvl w:val="0"/>
-          <w:numId w:val="6"/>
+          <w:ilvl w:val="1"/>
+          <w:numId w:val="13"/>
         </w:numPr>
         <w:spacing w:after="200" w:line="276" w:lineRule="auto"/>
         <w:outlineLvl w:val="1"/>
@@ -11493,7 +11062,7 @@
           <w:szCs w:val="26"/>
         </w:rPr>
       </w:pPr>
-      <w:bookmarkStart w:id="43" w:name="_Toc470680022"/>
+      <w:bookmarkStart w:id="42" w:name="_Toc470680022"/>
       <w:r>
         <w:rPr>
           <w:b/>
@@ -11503,7 +11072,7 @@
         </w:rPr>
         <w:t>MAC Filter</w:t>
       </w:r>
-      <w:bookmarkEnd w:id="43"/>
+      <w:bookmarkEnd w:id="42"/>
     </w:p>
     <w:p>
       <w:pPr>
@@ -11529,8 +11098,8 @@
       <w:pPr>
         <w:pStyle w:val="ListParagraph"/>
         <w:numPr>
-          <w:ilvl w:val="0"/>
-          <w:numId w:val="6"/>
+          <w:ilvl w:val="1"/>
+          <w:numId w:val="13"/>
         </w:numPr>
         <w:spacing w:after="200" w:line="276" w:lineRule="auto"/>
         <w:outlineLvl w:val="1"/>
@@ -11541,7 +11110,7 @@
           <w:szCs w:val="26"/>
         </w:rPr>
       </w:pPr>
-      <w:bookmarkStart w:id="44" w:name="_Toc470680024"/>
+      <w:bookmarkStart w:id="43" w:name="_Toc470680024"/>
       <w:r>
         <w:rPr>
           <w:b/>
@@ -11551,7 +11120,7 @@
         </w:rPr>
         <w:t>Đặt Password</w:t>
       </w:r>
-      <w:bookmarkEnd w:id="44"/>
+      <w:bookmarkEnd w:id="43"/>
     </w:p>
     <w:p>
       <w:pPr>
@@ -11617,8 +11186,8 @@
       <w:pPr>
         <w:pStyle w:val="ListParagraph"/>
         <w:numPr>
-          <w:ilvl w:val="0"/>
-          <w:numId w:val="6"/>
+          <w:ilvl w:val="1"/>
+          <w:numId w:val="13"/>
         </w:numPr>
         <w:spacing w:after="200" w:line="276" w:lineRule="auto"/>
         <w:outlineLvl w:val="1"/>
@@ -11629,7 +11198,7 @@
           <w:szCs w:val="26"/>
         </w:rPr>
       </w:pPr>
-      <w:bookmarkStart w:id="45" w:name="_Toc470680026"/>
+      <w:bookmarkStart w:id="44" w:name="_Toc470680026"/>
       <w:r>
         <w:rPr>
           <w:b/>
@@ -11639,7 +11208,7 @@
         </w:rPr>
         <w:t>Trang bị kiến thức</w:t>
       </w:r>
-      <w:bookmarkEnd w:id="45"/>
+      <w:bookmarkEnd w:id="44"/>
     </w:p>
     <w:p>
       <w:pPr>
@@ -11881,7 +11450,7 @@
           <w:lang w:val="vi-VN"/>
         </w:rPr>
       </w:pPr>
-      <w:bookmarkStart w:id="46" w:name="_Toc470680029"/>
+      <w:bookmarkStart w:id="45" w:name="_Toc470680029"/>
       <w:r>
         <w:rPr>
           <w:noProof/>
@@ -11890,7 +11459,7 @@
         </w:rPr>
         <w:t>Chương 3 KẾT QUẢ CHƯƠNG TRÌNH</w:t>
       </w:r>
-      <w:bookmarkEnd w:id="46"/>
+      <w:bookmarkEnd w:id="45"/>
     </w:p>
     <w:p>
       <w:pPr>
@@ -11921,7 +11490,7 @@
           <w:szCs w:val="32"/>
         </w:rPr>
       </w:pPr>
-      <w:bookmarkStart w:id="47" w:name="_Toc470680030"/>
+      <w:bookmarkStart w:id="46" w:name="_Toc470680030"/>
       <w:r>
         <w:rPr>
           <w:b/>
@@ -11931,7 +11500,7 @@
         </w:rPr>
         <w:t>WifePhisher</w:t>
       </w:r>
-      <w:bookmarkEnd w:id="47"/>
+      <w:bookmarkEnd w:id="46"/>
     </w:p>
     <w:p>
       <w:pPr>
@@ -11946,7 +11515,7 @@
           <w:szCs w:val="32"/>
         </w:rPr>
       </w:pPr>
-      <w:bookmarkStart w:id="48" w:name="_Toc470680032"/>
+      <w:bookmarkStart w:id="47" w:name="_Toc470680032"/>
       <w:r>
         <w:rPr>
           <w:b/>
@@ -11964,7 +11533,7 @@
         </w:rPr>
         <w:t>Khởi động chương trình</w:t>
       </w:r>
-      <w:bookmarkEnd w:id="48"/>
+      <w:bookmarkEnd w:id="47"/>
     </w:p>
     <w:p>
       <w:pPr>
@@ -11983,6 +11552,7 @@
           <w:noProof/>
           <w:sz w:val="32"/>
           <w:szCs w:val="32"/>
+          <w:lang w:eastAsia="en-US"/>
         </w:rPr>
         <w:drawing>
           <wp:inline distT="0" distB="0" distL="0" distR="0" wp14:anchorId="57DC8AB2" wp14:editId="7643EF5A">
@@ -12099,7 +11669,7 @@
           <w:szCs w:val="32"/>
         </w:rPr>
       </w:pPr>
-      <w:bookmarkStart w:id="49" w:name="_Toc470680034"/>
+      <w:bookmarkStart w:id="48" w:name="_Toc470680034"/>
       <w:r>
         <w:rPr>
           <w:noProof/>
@@ -12125,7 +11695,7 @@
         </w:rPr>
         <w:t>Liệt kê các SSID xung quanh bắt được( nhờ vào Beacon)</w:t>
       </w:r>
-      <w:bookmarkEnd w:id="49"/>
+      <w:bookmarkEnd w:id="48"/>
     </w:p>
     <w:p>
       <w:pPr>
@@ -12141,6 +11711,7 @@
           <w:noProof/>
           <w:sz w:val="32"/>
           <w:szCs w:val="32"/>
+          <w:lang w:eastAsia="en-US"/>
         </w:rPr>
         <w:drawing>
           <wp:inline distT="0" distB="0" distL="0" distR="0" wp14:anchorId="61C244F8" wp14:editId="406420E9">
@@ -12296,7 +11867,7 @@
           <w:szCs w:val="32"/>
         </w:rPr>
       </w:pPr>
-      <w:bookmarkStart w:id="50" w:name="_Toc470680035"/>
+      <w:bookmarkStart w:id="49" w:name="_Toc470680035"/>
       <w:r>
         <w:rPr>
           <w:b/>
@@ -12314,7 +11885,7 @@
         </w:rPr>
         <w:t>Chọn các phương thức giả tạo web:</w:t>
       </w:r>
-      <w:bookmarkEnd w:id="50"/>
+      <w:bookmarkEnd w:id="49"/>
     </w:p>
     <w:p>
       <w:pPr>
@@ -12422,7 +11993,7 @@
           <w:szCs w:val="32"/>
         </w:rPr>
       </w:pPr>
-      <w:bookmarkStart w:id="51" w:name="_Toc470680037"/>
+      <w:bookmarkStart w:id="50" w:name="_Toc470680037"/>
       <w:r>
         <w:rPr>
           <w:b/>
@@ -12440,7 +12011,7 @@
         </w:rPr>
         <w:t>Đợi chờ Victim</w:t>
       </w:r>
-      <w:bookmarkEnd w:id="51"/>
+      <w:bookmarkEnd w:id="50"/>
     </w:p>
     <w:p>
       <w:pPr>
@@ -12643,6 +12214,7 @@
           <w:noProof/>
           <w:sz w:val="32"/>
           <w:szCs w:val="32"/>
+          <w:lang w:eastAsia="en-US"/>
         </w:rPr>
         <w:drawing>
           <wp:inline distT="0" distB="0" distL="0" distR="0" wp14:anchorId="5CA3108C" wp14:editId="38D1DAC4">
@@ -12880,6 +12452,7 @@
           <w:noProof/>
           <w:sz w:val="32"/>
           <w:szCs w:val="32"/>
+          <w:lang w:eastAsia="en-US"/>
         </w:rPr>
         <w:lastRenderedPageBreak/>
         <w:drawing>
@@ -13014,18 +12587,22 @@
     <w:p>
       <w:pPr>
         <w:pStyle w:val="Heading1"/>
-        <w:rPr>
-          <w:noProof/>
-        </w:rPr>
-      </w:pPr>
-      <w:bookmarkStart w:id="52" w:name="_Toc470680039"/>
-      <w:r>
-        <w:rPr>
-          <w:noProof/>
-        </w:rPr>
-        <w:t>2. Wireshark : Bắc giói tin (package)</w:t>
-      </w:r>
-      <w:bookmarkEnd w:id="52"/>
+        <w:numPr>
+          <w:ilvl w:val="0"/>
+          <w:numId w:val="7"/>
+        </w:numPr>
+        <w:rPr>
+          <w:noProof/>
+        </w:rPr>
+      </w:pPr>
+      <w:bookmarkStart w:id="51" w:name="_Toc470680039"/>
+      <w:r>
+        <w:rPr>
+          <w:noProof/>
+        </w:rPr>
+        <w:t>Wireshark : Bắc giói tin (package)</w:t>
+      </w:r>
+      <w:bookmarkEnd w:id="51"/>
     </w:p>
     <w:p>
       <w:pPr>
@@ -13043,6 +12620,10 @@
     <w:p/>
     <w:p>
       <w:r>
+        <w:rPr>
+          <w:noProof/>
+          <w:lang w:eastAsia="en-US"/>
+        </w:rPr>
         <w:drawing>
           <wp:inline distT="0" distB="0" distL="0" distR="0" wp14:anchorId="0BACC835" wp14:editId="35C47C6F">
             <wp:extent cx="5886450" cy="1449705"/>
@@ -13127,6 +12708,7 @@
           <w:noProof/>
           <w:sz w:val="26"/>
           <w:szCs w:val="32"/>
+          <w:lang w:eastAsia="en-US"/>
         </w:rPr>
         <w:drawing>
           <wp:inline distT="0" distB="0" distL="0" distR="0" wp14:anchorId="2515315A" wp14:editId="14C1AD26">
@@ -13179,63 +12761,52 @@
     <w:p>
       <w:pPr>
         <w:pStyle w:val="Heading1"/>
-        <w:rPr>
-          <w:noProof/>
-        </w:rPr>
-      </w:pPr>
-      <w:bookmarkStart w:id="53" w:name="_Toc470680041"/>
+        <w:numPr>
+          <w:ilvl w:val="0"/>
+          <w:numId w:val="7"/>
+        </w:numPr>
+        <w:rPr>
+          <w:noProof/>
+        </w:rPr>
+      </w:pPr>
+      <w:bookmarkStart w:id="52" w:name="_Toc470680041"/>
       <w:r>
         <w:rPr>
           <w:noProof/>
         </w:rPr>
         <w:lastRenderedPageBreak/>
-        <w:t>3. Ettercap</w:t>
+        <w:t>Ettercap</w:t>
+      </w:r>
+      <w:bookmarkEnd w:id="52"/>
+    </w:p>
+    <w:p>
+      <w:pPr>
+        <w:pStyle w:val="Heading1"/>
+        <w:numPr>
+          <w:ilvl w:val="0"/>
+          <w:numId w:val="7"/>
+        </w:numPr>
+        <w:rPr>
+          <w:noProof/>
+        </w:rPr>
+      </w:pPr>
+      <w:bookmarkStart w:id="53" w:name="_Toc470680042"/>
+      <w:r>
+        <w:rPr>
+          <w:noProof/>
+        </w:rPr>
+        <w:t>Phương pháp giải quyết:</w:t>
       </w:r>
       <w:bookmarkEnd w:id="53"/>
-    </w:p>
-    <w:p>
-      <w:pPr>
-        <w:pStyle w:val="Heading1"/>
-        <w:rPr>
-          <w:noProof/>
-        </w:rPr>
-      </w:pPr>
-      <w:bookmarkStart w:id="54" w:name="_Toc470680042"/>
-      <w:r>
-        <w:rPr>
-          <w:noProof/>
-        </w:rPr>
-        <w:t>4</w:t>
-      </w:r>
-      <w:r>
-        <w:rPr>
-          <w:noProof/>
-        </w:rPr>
-        <w:t>.</w:t>
-      </w:r>
-      <w:r>
-        <w:rPr>
-          <w:noProof/>
-        </w:rPr>
-        <w:t xml:space="preserve"> </w:t>
-      </w:r>
-      <w:r>
-        <w:rPr>
-          <w:noProof/>
-        </w:rPr>
-        <w:t>Phương pháp giải quyết:</w:t>
-      </w:r>
-      <w:bookmarkEnd w:id="54"/>
     </w:p>
     <w:p>
       <w:pPr>
         <w:pStyle w:val="ListParagraph"/>
         <w:numPr>
           <w:ilvl w:val="1"/>
-          <w:numId w:val="9"/>
+          <w:numId w:val="7"/>
         </w:numPr>
         <w:spacing w:after="200" w:line="276" w:lineRule="auto"/>
-        <w:ind w:left="1260" w:hanging="630"/>
         <w:outlineLvl w:val="1"/>
         <w:rPr>
           <w:b/>
@@ -13244,6 +12815,7 @@
           <w:szCs w:val="32"/>
         </w:rPr>
       </w:pPr>
+      <w:bookmarkStart w:id="54" w:name="_Toc470680044"/>
       <w:r>
         <w:rPr>
           <w:b/>
@@ -13251,19 +12823,9 @@
           <w:sz w:val="28"/>
           <w:szCs w:val="32"/>
         </w:rPr>
-        <w:t xml:space="preserve"> </w:t>
-      </w:r>
-      <w:bookmarkStart w:id="55" w:name="_Toc470680044"/>
-      <w:r>
-        <w:rPr>
-          <w:b/>
-          <w:noProof/>
-          <w:sz w:val="28"/>
-          <w:szCs w:val="32"/>
-        </w:rPr>
         <w:t>Chủ dông:</w:t>
       </w:r>
-      <w:bookmarkEnd w:id="55"/>
+      <w:bookmarkEnd w:id="54"/>
     </w:p>
     <w:p>
       <w:pPr>
@@ -13278,7 +12840,7 @@
           <w:szCs w:val="32"/>
         </w:rPr>
       </w:pPr>
-      <w:bookmarkStart w:id="56" w:name="_Toc470680046"/>
+      <w:bookmarkStart w:id="55" w:name="_Toc470680046"/>
       <w:r>
         <w:rPr>
           <w:b/>
@@ -13288,7 +12850,7 @@
         </w:rPr>
         <w:t>MAC Filter</w:t>
       </w:r>
-      <w:bookmarkEnd w:id="56"/>
+      <w:bookmarkEnd w:id="55"/>
     </w:p>
     <w:p>
       <w:pPr>
@@ -13357,7 +12919,7 @@
           <w:szCs w:val="32"/>
         </w:rPr>
       </w:pPr>
-      <w:bookmarkStart w:id="57" w:name="_Toc470680047"/>
+      <w:bookmarkStart w:id="56" w:name="_Toc470680047"/>
       <w:r>
         <w:rPr>
           <w:b/>
@@ -13367,7 +12929,7 @@
         </w:rPr>
         <w:t>Disable SSID</w:t>
       </w:r>
-      <w:bookmarkEnd w:id="57"/>
+      <w:bookmarkEnd w:id="56"/>
     </w:p>
     <w:p>
       <w:pPr>
@@ -13460,7 +13022,7 @@
           <w:szCs w:val="32"/>
         </w:rPr>
       </w:pPr>
-      <w:bookmarkStart w:id="58" w:name="_Toc470680049"/>
+      <w:bookmarkStart w:id="57" w:name="_Toc470680049"/>
       <w:r>
         <w:rPr>
           <w:b/>
@@ -13471,7 +13033,7 @@
         <w:lastRenderedPageBreak/>
         <w:t>Enable FireWall</w:t>
       </w:r>
-      <w:bookmarkEnd w:id="58"/>
+      <w:bookmarkEnd w:id="57"/>
     </w:p>
     <w:p>
       <w:pPr>
@@ -13532,10 +13094,9 @@
         <w:pStyle w:val="ListParagraph"/>
         <w:numPr>
           <w:ilvl w:val="1"/>
-          <w:numId w:val="9"/>
+          <w:numId w:val="7"/>
         </w:numPr>
         <w:spacing w:after="200" w:line="276" w:lineRule="auto"/>
-        <w:ind w:left="1260" w:hanging="630"/>
         <w:outlineLvl w:val="1"/>
         <w:rPr>
           <w:b/>
@@ -13544,6 +13105,7 @@
           <w:szCs w:val="32"/>
         </w:rPr>
       </w:pPr>
+      <w:bookmarkStart w:id="58" w:name="_Toc470680051"/>
       <w:r>
         <w:rPr>
           <w:b/>
@@ -13551,19 +13113,9 @@
           <w:sz w:val="28"/>
           <w:szCs w:val="32"/>
         </w:rPr>
-        <w:t xml:space="preserve"> </w:t>
-      </w:r>
-      <w:bookmarkStart w:id="59" w:name="_Toc470680051"/>
-      <w:r>
-        <w:rPr>
-          <w:b/>
-          <w:noProof/>
-          <w:sz w:val="28"/>
-          <w:szCs w:val="32"/>
-        </w:rPr>
         <w:t>Bị động:</w:t>
       </w:r>
-      <w:bookmarkEnd w:id="59"/>
+      <w:bookmarkEnd w:id="58"/>
     </w:p>
     <w:p>
       <w:pPr>
@@ -13634,7 +13186,7 @@
           <w:sz w:val="32"/>
         </w:rPr>
       </w:pPr>
-      <w:bookmarkStart w:id="60" w:name="_Toc470680052"/>
+      <w:bookmarkStart w:id="59" w:name="_Toc470680052"/>
       <w:r>
         <w:rPr>
           <w:noProof/>
@@ -13642,7 +13194,7 @@
         </w:rPr>
         <w:t>Chương 4 KẾT LUẬN</w:t>
       </w:r>
-      <w:bookmarkEnd w:id="60"/>
+      <w:bookmarkEnd w:id="59"/>
     </w:p>
     <w:p>
       <w:pPr>
@@ -13655,7 +13207,7 @@
           <w:noProof/>
         </w:rPr>
       </w:pPr>
-      <w:bookmarkStart w:id="61" w:name="_Toc470680054"/>
+      <w:bookmarkStart w:id="60" w:name="_Toc470680054"/>
       <w:r>
         <w:rPr>
           <w:noProof/>
@@ -13668,7 +13220,7 @@
         </w:rPr>
         <w:t>.</w:t>
       </w:r>
-      <w:bookmarkEnd w:id="61"/>
+      <w:bookmarkEnd w:id="60"/>
     </w:p>
     <w:p>
       <w:pPr>
@@ -13691,15 +13243,7 @@
         <w:pStyle w:val="ListParagraph"/>
       </w:pPr>
       <w:r>
-        <w:t xml:space="preserve">Đã dùng các </w:t>
-      </w:r>
-      <w:proofErr w:type="gramStart"/>
-      <w:r>
-        <w:t>tool :</w:t>
-      </w:r>
-      <w:proofErr w:type="gramEnd"/>
-      <w:r>
-        <w:t xml:space="preserve"> Wireshark, Ettercap, Wifiphiser, Aircrack</w:t>
+        <w:t>Đã dùng các tool : Wireshark, Ettercap, Wifiphiser, Aircrack</w:t>
       </w:r>
     </w:p>
     <w:p>
@@ -13713,7 +13257,7 @@
           <w:noProof/>
         </w:rPr>
       </w:pPr>
-      <w:bookmarkStart w:id="62" w:name="_Toc470680056"/>
+      <w:bookmarkStart w:id="61" w:name="_Toc470680056"/>
       <w:r>
         <w:rPr>
           <w:noProof/>
@@ -13726,7 +13270,7 @@
         </w:rPr>
         <w:t>.</w:t>
       </w:r>
-      <w:bookmarkEnd w:id="62"/>
+      <w:bookmarkEnd w:id="61"/>
     </w:p>
     <w:p>
       <w:pPr>
@@ -13747,14 +13291,14 @@
           <w:noProof/>
         </w:rPr>
       </w:pPr>
-      <w:bookmarkStart w:id="63" w:name="_Toc470680057"/>
+      <w:bookmarkStart w:id="62" w:name="_Toc470680057"/>
       <w:r>
         <w:rPr>
           <w:noProof/>
         </w:rPr>
         <w:t>Hướng phát triển</w:t>
       </w:r>
-      <w:bookmarkEnd w:id="63"/>
+      <w:bookmarkEnd w:id="62"/>
     </w:p>
     <w:p>
       <w:pPr>
@@ -13778,7 +13322,7 @@
           <w:sz w:val="32"/>
         </w:rPr>
       </w:pPr>
-      <w:bookmarkStart w:id="64" w:name="_Toc470680059"/>
+      <w:bookmarkStart w:id="63" w:name="_Toc470680059"/>
       <w:r>
         <w:rPr>
           <w:noProof/>
@@ -13787,7 +13331,7 @@
         <w:lastRenderedPageBreak/>
         <w:t>Chương 5 PHỤ LỤC</w:t>
       </w:r>
-      <w:bookmarkEnd w:id="64"/>
+      <w:bookmarkEnd w:id="63"/>
     </w:p>
     <w:p>
       <w:pPr>
@@ -13800,7 +13344,7 @@
           <w:szCs w:val="26"/>
         </w:rPr>
       </w:pPr>
-      <w:bookmarkStart w:id="65" w:name="_Toc470680061"/>
+      <w:bookmarkStart w:id="64" w:name="_Toc470680061"/>
       <w:r>
         <w:rPr>
           <w:noProof/>
@@ -13815,30 +13359,30 @@
         </w:rPr>
         <w:t>. Tài liệu tham khảo</w:t>
       </w:r>
+      <w:bookmarkEnd w:id="64"/>
+      <w:r>
+        <w:rPr>
+          <w:noProof/>
+          <w:szCs w:val="26"/>
+        </w:rPr>
+        <w:tab/>
+      </w:r>
+    </w:p>
+    <w:p>
+      <w:pPr>
+        <w:pStyle w:val="Heading2"/>
+        <w:rPr>
+          <w:sz w:val="28"/>
+        </w:rPr>
+      </w:pPr>
+      <w:bookmarkStart w:id="65" w:name="_Toc470680062"/>
+      <w:r>
+        <w:rPr>
+          <w:sz w:val="28"/>
+        </w:rPr>
+        <w:t>2. Website tham khảo</w:t>
+      </w:r>
       <w:bookmarkEnd w:id="65"/>
-      <w:r>
-        <w:rPr>
-          <w:noProof/>
-          <w:szCs w:val="26"/>
-        </w:rPr>
-        <w:tab/>
-      </w:r>
-    </w:p>
-    <w:p>
-      <w:pPr>
-        <w:pStyle w:val="Heading2"/>
-        <w:rPr>
-          <w:sz w:val="28"/>
-        </w:rPr>
-      </w:pPr>
-      <w:bookmarkStart w:id="66" w:name="_Toc470680062"/>
-      <w:r>
-        <w:rPr>
-          <w:sz w:val="28"/>
-        </w:rPr>
-        <w:t>2. Website tham khảo</w:t>
-      </w:r>
-      <w:bookmarkEnd w:id="66"/>
       <w:r>
         <w:rPr>
           <w:sz w:val="28"/>
@@ -13880,26 +13424,42 @@
           <w:sz w:val="28"/>
         </w:rPr>
       </w:pPr>
-      <w:bookmarkStart w:id="67" w:name="_Toc470680064"/>
+      <w:bookmarkStart w:id="66" w:name="_Toc470680064"/>
       <w:r>
         <w:t>3. Hệ điều hành hổ trợ</w:t>
       </w:r>
+      <w:bookmarkEnd w:id="66"/>
+    </w:p>
+    <w:p>
+      <w:pPr>
+        <w:rPr>
+          <w:noProof/>
+          <w:lang w:val="vi-VN"/>
+        </w:rPr>
+      </w:pPr>
+      <w:r>
+        <w:rPr>
+          <w:noProof/>
+          <w:lang w:val="vi-VN"/>
+        </w:rPr>
+        <w:tab/>
+        <w:t>Kali</w:t>
+      </w:r>
+      <w:r>
+        <w:rPr>
+          <w:noProof/>
+          <w:lang w:val="vi-VN"/>
+        </w:rPr>
+        <w:t xml:space="preserve"> </w:t>
+      </w:r>
+      <w:bookmarkStart w:id="67" w:name="_GoBack"/>
       <w:bookmarkEnd w:id="67"/>
-    </w:p>
-    <w:p>
-      <w:pPr>
-        <w:rPr>
-          <w:noProof/>
-          <w:lang w:val="vi-VN"/>
-        </w:rPr>
-      </w:pPr>
-      <w:r>
-        <w:rPr>
-          <w:noProof/>
-          <w:lang w:val="vi-VN"/>
-        </w:rPr>
-        <w:tab/>
-        <w:t>KaliLinux</w:t>
+      <w:r>
+        <w:rPr>
+          <w:noProof/>
+          <w:lang w:val="vi-VN"/>
+        </w:rPr>
+        <w:t>Linux</w:t>
       </w:r>
     </w:p>
     <w:p>
@@ -14014,7 +13574,7 @@
         <w:rStyle w:val="PageNumber"/>
         <w:noProof/>
       </w:rPr>
-      <w:t>4</w:t>
+      <w:t>22</w:t>
     </w:r>
     <w:r>
       <w:rPr>
@@ -14119,27 +13679,13 @@
       <w:rPr>
         <w:lang w:val="fr-FR"/>
       </w:rPr>
-      <w:t xml:space="preserve"> - </w:t>
-    </w:r>
-    <w:proofErr w:type="gramStart"/>
-    <w:r>
-      <w:rPr>
-        <w:lang w:val="fr-FR"/>
-      </w:rPr>
-      <w:t>Lớ</w:t>
+      <w:t xml:space="preserve"> - Lớ</w:t>
     </w:r>
     <w:r>
       <w:rPr>
         <w:lang w:val="fr-FR"/>
       </w:rPr>
-      <w:t>p  13T.CLC</w:t>
-    </w:r>
-    <w:proofErr w:type="gramEnd"/>
-    <w:r>
-      <w:rPr>
-        <w:lang w:val="fr-FR"/>
-      </w:rPr>
-      <w:t>- Nhóm 13.14</w:t>
+      <w:t>p  13T.CLC- Nhóm 13.14</w:t>
     </w:r>
     <w:r>
       <w:rPr>
@@ -14334,6 +13880,92 @@
 <file path=word/numbering.xml><?xml version="1.0" encoding="utf-8"?>
 <w:numbering xmlns:wpc="http://schemas.microsoft.com/office/word/2010/wordprocessingCanvas" xmlns:mo="http://schemas.microsoft.com/office/mac/office/2008/main" xmlns:mc="http://schemas.openxmlformats.org/markup-compatibility/2006" xmlns:mv="urn:schemas-microsoft-com:mac:vml" xmlns:o="urn:schemas-microsoft-com:office:office" xmlns:r="http://schemas.openxmlformats.org/officeDocument/2006/relationships" xmlns:m="http://schemas.openxmlformats.org/officeDocument/2006/math" xmlns:v="urn:schemas-microsoft-com:vml" xmlns:wp14="http://schemas.microsoft.com/office/word/2010/wordprocessingDrawing" xmlns:wp="http://schemas.openxmlformats.org/drawingml/2006/wordprocessingDrawing" xmlns:w10="urn:schemas-microsoft-com:office:word" xmlns:w="http://schemas.openxmlformats.org/wordprocessingml/2006/main" xmlns:w14="http://schemas.microsoft.com/office/word/2010/wordml" xmlns:w15="http://schemas.microsoft.com/office/word/2012/wordml" xmlns:wpg="http://schemas.microsoft.com/office/word/2010/wordprocessingGroup" xmlns:wpi="http://schemas.microsoft.com/office/word/2010/wordprocessingInk" xmlns:wne="http://schemas.microsoft.com/office/word/2006/wordml" xmlns:wps="http://schemas.microsoft.com/office/word/2010/wordprocessingShape" mc:Ignorable="w14 w15 wp14">
   <w:abstractNum w:abstractNumId="0">
+    <w:nsid w:val="00AF75E4"/>
+    <w:multiLevelType w:val="multilevel"/>
+    <w:tmpl w:val="0409001F"/>
+    <w:lvl w:ilvl="0">
+      <w:start w:val="1"/>
+      <w:numFmt w:val="decimal"/>
+      <w:lvlText w:val="%1."/>
+      <w:lvlJc w:val="left"/>
+      <w:pPr>
+        <w:ind w:left="1080" w:hanging="360"/>
+      </w:pPr>
+    </w:lvl>
+    <w:lvl w:ilvl="1">
+      <w:start w:val="1"/>
+      <w:numFmt w:val="decimal"/>
+      <w:lvlText w:val="%1.%2."/>
+      <w:lvlJc w:val="left"/>
+      <w:pPr>
+        <w:ind w:left="1512" w:hanging="432"/>
+      </w:pPr>
+    </w:lvl>
+    <w:lvl w:ilvl="2">
+      <w:start w:val="1"/>
+      <w:numFmt w:val="decimal"/>
+      <w:lvlText w:val="%1.%2.%3."/>
+      <w:lvlJc w:val="left"/>
+      <w:pPr>
+        <w:ind w:left="1944" w:hanging="504"/>
+      </w:pPr>
+    </w:lvl>
+    <w:lvl w:ilvl="3">
+      <w:start w:val="1"/>
+      <w:numFmt w:val="decimal"/>
+      <w:lvlText w:val="%1.%2.%3.%4."/>
+      <w:lvlJc w:val="left"/>
+      <w:pPr>
+        <w:ind w:left="2448" w:hanging="648"/>
+      </w:pPr>
+    </w:lvl>
+    <w:lvl w:ilvl="4">
+      <w:start w:val="1"/>
+      <w:numFmt w:val="decimal"/>
+      <w:lvlText w:val="%1.%2.%3.%4.%5."/>
+      <w:lvlJc w:val="left"/>
+      <w:pPr>
+        <w:ind w:left="2952" w:hanging="792"/>
+      </w:pPr>
+    </w:lvl>
+    <w:lvl w:ilvl="5">
+      <w:start w:val="1"/>
+      <w:numFmt w:val="decimal"/>
+      <w:lvlText w:val="%1.%2.%3.%4.%5.%6."/>
+      <w:lvlJc w:val="left"/>
+      <w:pPr>
+        <w:ind w:left="3456" w:hanging="936"/>
+      </w:pPr>
+    </w:lvl>
+    <w:lvl w:ilvl="6">
+      <w:start w:val="1"/>
+      <w:numFmt w:val="decimal"/>
+      <w:lvlText w:val="%1.%2.%3.%4.%5.%6.%7."/>
+      <w:lvlJc w:val="left"/>
+      <w:pPr>
+        <w:ind w:left="3960" w:hanging="1080"/>
+      </w:pPr>
+    </w:lvl>
+    <w:lvl w:ilvl="7">
+      <w:start w:val="1"/>
+      <w:numFmt w:val="decimal"/>
+      <w:lvlText w:val="%1.%2.%3.%4.%5.%6.%7.%8."/>
+      <w:lvlJc w:val="left"/>
+      <w:pPr>
+        <w:ind w:left="4464" w:hanging="1224"/>
+      </w:pPr>
+    </w:lvl>
+    <w:lvl w:ilvl="8">
+      <w:start w:val="1"/>
+      <w:numFmt w:val="decimal"/>
+      <w:lvlText w:val="%1.%2.%3.%4.%5.%6.%7.%8.%9."/>
+      <w:lvlJc w:val="left"/>
+      <w:pPr>
+        <w:ind w:left="5040" w:hanging="1440"/>
+      </w:pPr>
+    </w:lvl>
+  </w:abstractNum>
+  <w:abstractNum w:abstractNumId="1">
     <w:nsid w:val="033D6CCD"/>
     <w:multiLevelType w:val="multilevel"/>
     <w:tmpl w:val="FAA2BC8A"/>
@@ -14454,7 +14086,7 @@
       </w:rPr>
     </w:lvl>
   </w:abstractNum>
-  <w:abstractNum w:abstractNumId="1">
+  <w:abstractNum w:abstractNumId="2">
     <w:nsid w:val="0FE60E80"/>
     <w:multiLevelType w:val="hybridMultilevel"/>
     <w:tmpl w:val="88F2579A"/>
@@ -14543,7 +14175,7 @@
       </w:pPr>
     </w:lvl>
   </w:abstractNum>
-  <w:abstractNum w:abstractNumId="2">
+  <w:abstractNum w:abstractNumId="3">
     <w:nsid w:val="14012D17"/>
     <w:multiLevelType w:val="hybridMultilevel"/>
     <w:tmpl w:val="674A116E"/>
@@ -14632,7 +14264,437 @@
       </w:pPr>
     </w:lvl>
   </w:abstractNum>
-  <w:abstractNum w:abstractNumId="3">
+  <w:abstractNum w:abstractNumId="4">
+    <w:nsid w:val="17123716"/>
+    <w:multiLevelType w:val="multilevel"/>
+    <w:tmpl w:val="0409001F"/>
+    <w:lvl w:ilvl="0">
+      <w:start w:val="1"/>
+      <w:numFmt w:val="decimal"/>
+      <w:lvlText w:val="%1."/>
+      <w:lvlJc w:val="left"/>
+      <w:pPr>
+        <w:ind w:left="360" w:hanging="360"/>
+      </w:pPr>
+    </w:lvl>
+    <w:lvl w:ilvl="1">
+      <w:start w:val="1"/>
+      <w:numFmt w:val="decimal"/>
+      <w:lvlText w:val="%1.%2."/>
+      <w:lvlJc w:val="left"/>
+      <w:pPr>
+        <w:ind w:left="792" w:hanging="432"/>
+      </w:pPr>
+    </w:lvl>
+    <w:lvl w:ilvl="2">
+      <w:start w:val="1"/>
+      <w:numFmt w:val="decimal"/>
+      <w:lvlText w:val="%1.%2.%3."/>
+      <w:lvlJc w:val="left"/>
+      <w:pPr>
+        <w:ind w:left="1224" w:hanging="504"/>
+      </w:pPr>
+    </w:lvl>
+    <w:lvl w:ilvl="3">
+      <w:start w:val="1"/>
+      <w:numFmt w:val="decimal"/>
+      <w:lvlText w:val="%1.%2.%3.%4."/>
+      <w:lvlJc w:val="left"/>
+      <w:pPr>
+        <w:ind w:left="1728" w:hanging="648"/>
+      </w:pPr>
+    </w:lvl>
+    <w:lvl w:ilvl="4">
+      <w:start w:val="1"/>
+      <w:numFmt w:val="decimal"/>
+      <w:lvlText w:val="%1.%2.%3.%4.%5."/>
+      <w:lvlJc w:val="left"/>
+      <w:pPr>
+        <w:ind w:left="2232" w:hanging="792"/>
+      </w:pPr>
+    </w:lvl>
+    <w:lvl w:ilvl="5">
+      <w:start w:val="1"/>
+      <w:numFmt w:val="decimal"/>
+      <w:lvlText w:val="%1.%2.%3.%4.%5.%6."/>
+      <w:lvlJc w:val="left"/>
+      <w:pPr>
+        <w:ind w:left="2736" w:hanging="936"/>
+      </w:pPr>
+    </w:lvl>
+    <w:lvl w:ilvl="6">
+      <w:start w:val="1"/>
+      <w:numFmt w:val="decimal"/>
+      <w:lvlText w:val="%1.%2.%3.%4.%5.%6.%7."/>
+      <w:lvlJc w:val="left"/>
+      <w:pPr>
+        <w:ind w:left="3240" w:hanging="1080"/>
+      </w:pPr>
+    </w:lvl>
+    <w:lvl w:ilvl="7">
+      <w:start w:val="1"/>
+      <w:numFmt w:val="decimal"/>
+      <w:lvlText w:val="%1.%2.%3.%4.%5.%6.%7.%8."/>
+      <w:lvlJc w:val="left"/>
+      <w:pPr>
+        <w:ind w:left="3744" w:hanging="1224"/>
+      </w:pPr>
+    </w:lvl>
+    <w:lvl w:ilvl="8">
+      <w:start w:val="1"/>
+      <w:numFmt w:val="decimal"/>
+      <w:lvlText w:val="%1.%2.%3.%4.%5.%6.%7.%8.%9."/>
+      <w:lvlJc w:val="left"/>
+      <w:pPr>
+        <w:ind w:left="4320" w:hanging="1440"/>
+      </w:pPr>
+    </w:lvl>
+  </w:abstractNum>
+  <w:abstractNum w:abstractNumId="5">
+    <w:nsid w:val="179F6E26"/>
+    <w:multiLevelType w:val="multilevel"/>
+    <w:tmpl w:val="0409001F"/>
+    <w:lvl w:ilvl="0">
+      <w:start w:val="1"/>
+      <w:numFmt w:val="decimal"/>
+      <w:lvlText w:val="%1."/>
+      <w:lvlJc w:val="left"/>
+      <w:pPr>
+        <w:ind w:left="1080" w:hanging="360"/>
+      </w:pPr>
+    </w:lvl>
+    <w:lvl w:ilvl="1">
+      <w:start w:val="1"/>
+      <w:numFmt w:val="decimal"/>
+      <w:lvlText w:val="%1.%2."/>
+      <w:lvlJc w:val="left"/>
+      <w:pPr>
+        <w:ind w:left="1512" w:hanging="432"/>
+      </w:pPr>
+    </w:lvl>
+    <w:lvl w:ilvl="2">
+      <w:start w:val="1"/>
+      <w:numFmt w:val="decimal"/>
+      <w:lvlText w:val="%1.%2.%3."/>
+      <w:lvlJc w:val="left"/>
+      <w:pPr>
+        <w:ind w:left="1944" w:hanging="504"/>
+      </w:pPr>
+    </w:lvl>
+    <w:lvl w:ilvl="3">
+      <w:start w:val="1"/>
+      <w:numFmt w:val="decimal"/>
+      <w:lvlText w:val="%1.%2.%3.%4."/>
+      <w:lvlJc w:val="left"/>
+      <w:pPr>
+        <w:ind w:left="2448" w:hanging="648"/>
+      </w:pPr>
+    </w:lvl>
+    <w:lvl w:ilvl="4">
+      <w:start w:val="1"/>
+      <w:numFmt w:val="decimal"/>
+      <w:lvlText w:val="%1.%2.%3.%4.%5."/>
+      <w:lvlJc w:val="left"/>
+      <w:pPr>
+        <w:ind w:left="2952" w:hanging="792"/>
+      </w:pPr>
+    </w:lvl>
+    <w:lvl w:ilvl="5">
+      <w:start w:val="1"/>
+      <w:numFmt w:val="decimal"/>
+      <w:lvlText w:val="%1.%2.%3.%4.%5.%6."/>
+      <w:lvlJc w:val="left"/>
+      <w:pPr>
+        <w:ind w:left="3456" w:hanging="936"/>
+      </w:pPr>
+    </w:lvl>
+    <w:lvl w:ilvl="6">
+      <w:start w:val="1"/>
+      <w:numFmt w:val="decimal"/>
+      <w:lvlText w:val="%1.%2.%3.%4.%5.%6.%7."/>
+      <w:lvlJc w:val="left"/>
+      <w:pPr>
+        <w:ind w:left="3960" w:hanging="1080"/>
+      </w:pPr>
+    </w:lvl>
+    <w:lvl w:ilvl="7">
+      <w:start w:val="1"/>
+      <w:numFmt w:val="decimal"/>
+      <w:lvlText w:val="%1.%2.%3.%4.%5.%6.%7.%8."/>
+      <w:lvlJc w:val="left"/>
+      <w:pPr>
+        <w:ind w:left="4464" w:hanging="1224"/>
+      </w:pPr>
+    </w:lvl>
+    <w:lvl w:ilvl="8">
+      <w:start w:val="1"/>
+      <w:numFmt w:val="decimal"/>
+      <w:lvlText w:val="%1.%2.%3.%4.%5.%6.%7.%8.%9."/>
+      <w:lvlJc w:val="left"/>
+      <w:pPr>
+        <w:ind w:left="5040" w:hanging="1440"/>
+      </w:pPr>
+    </w:lvl>
+  </w:abstractNum>
+  <w:abstractNum w:abstractNumId="6">
+    <w:nsid w:val="25462BAF"/>
+    <w:multiLevelType w:val="multilevel"/>
+    <w:tmpl w:val="0409001F"/>
+    <w:lvl w:ilvl="0">
+      <w:start w:val="1"/>
+      <w:numFmt w:val="decimal"/>
+      <w:lvlText w:val="%1."/>
+      <w:lvlJc w:val="left"/>
+      <w:pPr>
+        <w:ind w:left="360" w:hanging="360"/>
+      </w:pPr>
+    </w:lvl>
+    <w:lvl w:ilvl="1">
+      <w:start w:val="1"/>
+      <w:numFmt w:val="decimal"/>
+      <w:lvlText w:val="%1.%2."/>
+      <w:lvlJc w:val="left"/>
+      <w:pPr>
+        <w:ind w:left="792" w:hanging="432"/>
+      </w:pPr>
+    </w:lvl>
+    <w:lvl w:ilvl="2">
+      <w:start w:val="1"/>
+      <w:numFmt w:val="decimal"/>
+      <w:lvlText w:val="%1.%2.%3."/>
+      <w:lvlJc w:val="left"/>
+      <w:pPr>
+        <w:ind w:left="1224" w:hanging="504"/>
+      </w:pPr>
+    </w:lvl>
+    <w:lvl w:ilvl="3">
+      <w:start w:val="1"/>
+      <w:numFmt w:val="decimal"/>
+      <w:lvlText w:val="%1.%2.%3.%4."/>
+      <w:lvlJc w:val="left"/>
+      <w:pPr>
+        <w:ind w:left="1728" w:hanging="648"/>
+      </w:pPr>
+    </w:lvl>
+    <w:lvl w:ilvl="4">
+      <w:start w:val="1"/>
+      <w:numFmt w:val="decimal"/>
+      <w:lvlText w:val="%1.%2.%3.%4.%5."/>
+      <w:lvlJc w:val="left"/>
+      <w:pPr>
+        <w:ind w:left="2232" w:hanging="792"/>
+      </w:pPr>
+    </w:lvl>
+    <w:lvl w:ilvl="5">
+      <w:start w:val="1"/>
+      <w:numFmt w:val="decimal"/>
+      <w:lvlText w:val="%1.%2.%3.%4.%5.%6."/>
+      <w:lvlJc w:val="left"/>
+      <w:pPr>
+        <w:ind w:left="2736" w:hanging="936"/>
+      </w:pPr>
+    </w:lvl>
+    <w:lvl w:ilvl="6">
+      <w:start w:val="1"/>
+      <w:numFmt w:val="decimal"/>
+      <w:lvlText w:val="%1.%2.%3.%4.%5.%6.%7."/>
+      <w:lvlJc w:val="left"/>
+      <w:pPr>
+        <w:ind w:left="3240" w:hanging="1080"/>
+      </w:pPr>
+    </w:lvl>
+    <w:lvl w:ilvl="7">
+      <w:start w:val="1"/>
+      <w:numFmt w:val="decimal"/>
+      <w:lvlText w:val="%1.%2.%3.%4.%5.%6.%7.%8."/>
+      <w:lvlJc w:val="left"/>
+      <w:pPr>
+        <w:ind w:left="3744" w:hanging="1224"/>
+      </w:pPr>
+    </w:lvl>
+    <w:lvl w:ilvl="8">
+      <w:start w:val="1"/>
+      <w:numFmt w:val="decimal"/>
+      <w:lvlText w:val="%1.%2.%3.%4.%5.%6.%7.%8.%9."/>
+      <w:lvlJc w:val="left"/>
+      <w:pPr>
+        <w:ind w:left="4320" w:hanging="1440"/>
+      </w:pPr>
+    </w:lvl>
+  </w:abstractNum>
+  <w:abstractNum w:abstractNumId="7">
+    <w:nsid w:val="318B6AC4"/>
+    <w:multiLevelType w:val="multilevel"/>
+    <w:tmpl w:val="0409001F"/>
+    <w:lvl w:ilvl="0">
+      <w:start w:val="1"/>
+      <w:numFmt w:val="decimal"/>
+      <w:lvlText w:val="%1."/>
+      <w:lvlJc w:val="left"/>
+      <w:pPr>
+        <w:ind w:left="360" w:hanging="360"/>
+      </w:pPr>
+    </w:lvl>
+    <w:lvl w:ilvl="1">
+      <w:start w:val="1"/>
+      <w:numFmt w:val="decimal"/>
+      <w:lvlText w:val="%1.%2."/>
+      <w:lvlJc w:val="left"/>
+      <w:pPr>
+        <w:ind w:left="792" w:hanging="432"/>
+      </w:pPr>
+    </w:lvl>
+    <w:lvl w:ilvl="2">
+      <w:start w:val="1"/>
+      <w:numFmt w:val="decimal"/>
+      <w:lvlText w:val="%1.%2.%3."/>
+      <w:lvlJc w:val="left"/>
+      <w:pPr>
+        <w:ind w:left="1224" w:hanging="504"/>
+      </w:pPr>
+    </w:lvl>
+    <w:lvl w:ilvl="3">
+      <w:start w:val="1"/>
+      <w:numFmt w:val="decimal"/>
+      <w:lvlText w:val="%1.%2.%3.%4."/>
+      <w:lvlJc w:val="left"/>
+      <w:pPr>
+        <w:ind w:left="1728" w:hanging="648"/>
+      </w:pPr>
+    </w:lvl>
+    <w:lvl w:ilvl="4">
+      <w:start w:val="1"/>
+      <w:numFmt w:val="decimal"/>
+      <w:lvlText w:val="%1.%2.%3.%4.%5."/>
+      <w:lvlJc w:val="left"/>
+      <w:pPr>
+        <w:ind w:left="2232" w:hanging="792"/>
+      </w:pPr>
+    </w:lvl>
+    <w:lvl w:ilvl="5">
+      <w:start w:val="1"/>
+      <w:numFmt w:val="decimal"/>
+      <w:lvlText w:val="%1.%2.%3.%4.%5.%6."/>
+      <w:lvlJc w:val="left"/>
+      <w:pPr>
+        <w:ind w:left="2736" w:hanging="936"/>
+      </w:pPr>
+    </w:lvl>
+    <w:lvl w:ilvl="6">
+      <w:start w:val="1"/>
+      <w:numFmt w:val="decimal"/>
+      <w:lvlText w:val="%1.%2.%3.%4.%5.%6.%7."/>
+      <w:lvlJc w:val="left"/>
+      <w:pPr>
+        <w:ind w:left="3240" w:hanging="1080"/>
+      </w:pPr>
+    </w:lvl>
+    <w:lvl w:ilvl="7">
+      <w:start w:val="1"/>
+      <w:numFmt w:val="decimal"/>
+      <w:lvlText w:val="%1.%2.%3.%4.%5.%6.%7.%8."/>
+      <w:lvlJc w:val="left"/>
+      <w:pPr>
+        <w:ind w:left="3744" w:hanging="1224"/>
+      </w:pPr>
+    </w:lvl>
+    <w:lvl w:ilvl="8">
+      <w:start w:val="1"/>
+      <w:numFmt w:val="decimal"/>
+      <w:lvlText w:val="%1.%2.%3.%4.%5.%6.%7.%8.%9."/>
+      <w:lvlJc w:val="left"/>
+      <w:pPr>
+        <w:ind w:left="4320" w:hanging="1440"/>
+      </w:pPr>
+    </w:lvl>
+  </w:abstractNum>
+  <w:abstractNum w:abstractNumId="8">
+    <w:nsid w:val="34BB1B07"/>
+    <w:multiLevelType w:val="multilevel"/>
+    <w:tmpl w:val="0409001F"/>
+    <w:lvl w:ilvl="0">
+      <w:start w:val="1"/>
+      <w:numFmt w:val="decimal"/>
+      <w:lvlText w:val="%1."/>
+      <w:lvlJc w:val="left"/>
+      <w:pPr>
+        <w:ind w:left="1080" w:hanging="360"/>
+      </w:pPr>
+    </w:lvl>
+    <w:lvl w:ilvl="1">
+      <w:start w:val="1"/>
+      <w:numFmt w:val="decimal"/>
+      <w:lvlText w:val="%1.%2."/>
+      <w:lvlJc w:val="left"/>
+      <w:pPr>
+        <w:ind w:left="1512" w:hanging="432"/>
+      </w:pPr>
+    </w:lvl>
+    <w:lvl w:ilvl="2">
+      <w:start w:val="1"/>
+      <w:numFmt w:val="decimal"/>
+      <w:lvlText w:val="%1.%2.%3."/>
+      <w:lvlJc w:val="left"/>
+      <w:pPr>
+        <w:ind w:left="1944" w:hanging="504"/>
+      </w:pPr>
+    </w:lvl>
+    <w:lvl w:ilvl="3">
+      <w:start w:val="1"/>
+      <w:numFmt w:val="decimal"/>
+      <w:lvlText w:val="%1.%2.%3.%4."/>
+      <w:lvlJc w:val="left"/>
+      <w:pPr>
+        <w:ind w:left="2448" w:hanging="648"/>
+      </w:pPr>
+    </w:lvl>
+    <w:lvl w:ilvl="4">
+      <w:start w:val="1"/>
+      <w:numFmt w:val="decimal"/>
+      <w:lvlText w:val="%1.%2.%3.%4.%5."/>
+      <w:lvlJc w:val="left"/>
+      <w:pPr>
+        <w:ind w:left="2952" w:hanging="792"/>
+      </w:pPr>
+    </w:lvl>
+    <w:lvl w:ilvl="5">
+      <w:start w:val="1"/>
+      <w:numFmt w:val="decimal"/>
+      <w:lvlText w:val="%1.%2.%3.%4.%5.%6."/>
+      <w:lvlJc w:val="left"/>
+      <w:pPr>
+        <w:ind w:left="3456" w:hanging="936"/>
+      </w:pPr>
+    </w:lvl>
+    <w:lvl w:ilvl="6">
+      <w:start w:val="1"/>
+      <w:numFmt w:val="decimal"/>
+      <w:lvlText w:val="%1.%2.%3.%4.%5.%6.%7."/>
+      <w:lvlJc w:val="left"/>
+      <w:pPr>
+        <w:ind w:left="3960" w:hanging="1080"/>
+      </w:pPr>
+    </w:lvl>
+    <w:lvl w:ilvl="7">
+      <w:start w:val="1"/>
+      <w:numFmt w:val="decimal"/>
+      <w:lvlText w:val="%1.%2.%3.%4.%5.%6.%7.%8."/>
+      <w:lvlJc w:val="left"/>
+      <w:pPr>
+        <w:ind w:left="4464" w:hanging="1224"/>
+      </w:pPr>
+    </w:lvl>
+    <w:lvl w:ilvl="8">
+      <w:start w:val="1"/>
+      <w:numFmt w:val="decimal"/>
+      <w:lvlText w:val="%1.%2.%3.%4.%5.%6.%7.%8.%9."/>
+      <w:lvlJc w:val="left"/>
+      <w:pPr>
+        <w:ind w:left="5040" w:hanging="1440"/>
+      </w:pPr>
+    </w:lvl>
+  </w:abstractNum>
+  <w:abstractNum w:abstractNumId="9">
     <w:nsid w:val="3C73508A"/>
     <w:multiLevelType w:val="multilevel"/>
     <w:tmpl w:val="EC703454"/>
@@ -14745,7 +14807,7 @@
       </w:rPr>
     </w:lvl>
   </w:abstractNum>
-  <w:abstractNum w:abstractNumId="4">
+  <w:abstractNum w:abstractNumId="10">
     <w:nsid w:val="3ECC520C"/>
     <w:multiLevelType w:val="hybridMultilevel"/>
     <w:tmpl w:val="C8C8494E"/>
@@ -14834,23 +14896,113 @@
       </w:pPr>
     </w:lvl>
   </w:abstractNum>
-  <w:abstractNum w:abstractNumId="5">
+  <w:abstractNum w:abstractNumId="11">
     <w:nsid w:val="48CB478E"/>
-    <w:multiLevelType w:val="hybridMultilevel"/>
-    <w:tmpl w:val="A74CAADA"/>
-    <w:lvl w:ilvl="0" w:tplc="0409000F">
+    <w:multiLevelType w:val="multilevel"/>
+    <w:tmpl w:val="0409001F"/>
+    <w:lvl w:ilvl="0">
       <w:start w:val="1"/>
       <w:numFmt w:val="decimal"/>
       <w:lvlText w:val="%1."/>
       <w:lvlJc w:val="left"/>
       <w:pPr>
-        <w:ind w:left="720" w:hanging="360"/>
+        <w:ind w:left="360" w:hanging="360"/>
       </w:pPr>
       <w:rPr>
         <w:rFonts w:hint="default"/>
       </w:rPr>
     </w:lvl>
-    <w:lvl w:ilvl="1" w:tplc="04090019">
+    <w:lvl w:ilvl="1">
+      <w:start w:val="1"/>
+      <w:numFmt w:val="decimal"/>
+      <w:lvlText w:val="%1.%2."/>
+      <w:lvlJc w:val="left"/>
+      <w:pPr>
+        <w:ind w:left="792" w:hanging="432"/>
+      </w:pPr>
+    </w:lvl>
+    <w:lvl w:ilvl="2">
+      <w:start w:val="1"/>
+      <w:numFmt w:val="decimal"/>
+      <w:lvlText w:val="%1.%2.%3."/>
+      <w:lvlJc w:val="left"/>
+      <w:pPr>
+        <w:ind w:left="1224" w:hanging="504"/>
+      </w:pPr>
+    </w:lvl>
+    <w:lvl w:ilvl="3">
+      <w:start w:val="1"/>
+      <w:numFmt w:val="decimal"/>
+      <w:lvlText w:val="%1.%2.%3.%4."/>
+      <w:lvlJc w:val="left"/>
+      <w:pPr>
+        <w:ind w:left="1728" w:hanging="648"/>
+      </w:pPr>
+    </w:lvl>
+    <w:lvl w:ilvl="4">
+      <w:start w:val="1"/>
+      <w:numFmt w:val="decimal"/>
+      <w:lvlText w:val="%1.%2.%3.%4.%5."/>
+      <w:lvlJc w:val="left"/>
+      <w:pPr>
+        <w:ind w:left="2232" w:hanging="792"/>
+      </w:pPr>
+    </w:lvl>
+    <w:lvl w:ilvl="5">
+      <w:start w:val="1"/>
+      <w:numFmt w:val="decimal"/>
+      <w:lvlText w:val="%1.%2.%3.%4.%5.%6."/>
+      <w:lvlJc w:val="left"/>
+      <w:pPr>
+        <w:ind w:left="2736" w:hanging="936"/>
+      </w:pPr>
+    </w:lvl>
+    <w:lvl w:ilvl="6">
+      <w:start w:val="1"/>
+      <w:numFmt w:val="decimal"/>
+      <w:lvlText w:val="%1.%2.%3.%4.%5.%6.%7."/>
+      <w:lvlJc w:val="left"/>
+      <w:pPr>
+        <w:ind w:left="3240" w:hanging="1080"/>
+      </w:pPr>
+    </w:lvl>
+    <w:lvl w:ilvl="7">
+      <w:start w:val="1"/>
+      <w:numFmt w:val="decimal"/>
+      <w:lvlText w:val="%1.%2.%3.%4.%5.%6.%7.%8."/>
+      <w:lvlJc w:val="left"/>
+      <w:pPr>
+        <w:ind w:left="3744" w:hanging="1224"/>
+      </w:pPr>
+    </w:lvl>
+    <w:lvl w:ilvl="8">
+      <w:start w:val="1"/>
+      <w:numFmt w:val="decimal"/>
+      <w:lvlText w:val="%1.%2.%3.%4.%5.%6.%7.%8.%9."/>
+      <w:lvlJc w:val="left"/>
+      <w:pPr>
+        <w:ind w:left="4320" w:hanging="1440"/>
+      </w:pPr>
+    </w:lvl>
+  </w:abstractNum>
+  <w:abstractNum w:abstractNumId="12">
+    <w:nsid w:val="4FBC1FB6"/>
+    <w:multiLevelType w:val="hybridMultilevel"/>
+    <w:tmpl w:val="05C23960"/>
+    <w:lvl w:ilvl="0" w:tplc="DFB0F906">
+      <w:start w:val="1"/>
+      <w:numFmt w:val="decimal"/>
+      <w:lvlText w:val="%1."/>
+      <w:lvlJc w:val="left"/>
+      <w:pPr>
+        <w:ind w:left="720" w:hanging="360"/>
+      </w:pPr>
+      <w:rPr>
+        <w:rFonts w:hint="default"/>
+        <w:b/>
+      </w:rPr>
+    </w:lvl>
+    <w:lvl w:ilvl="1" w:tplc="04090019" w:tentative="1">
       <w:start w:val="1"/>
       <w:numFmt w:val="lowerLetter"/>
       <w:lvlText w:val="%2."/>
@@ -14923,7 +15075,7 @@
       </w:pPr>
     </w:lvl>
   </w:abstractNum>
-  <w:abstractNum w:abstractNumId="6">
+  <w:abstractNum w:abstractNumId="13">
     <w:nsid w:val="552C387A"/>
     <w:multiLevelType w:val="multilevel"/>
     <w:tmpl w:val="9C54C378"/>
@@ -15037,7 +15189,93 @@
       </w:rPr>
     </w:lvl>
   </w:abstractNum>
-  <w:abstractNum w:abstractNumId="7">
+  <w:abstractNum w:abstractNumId="14">
+    <w:nsid w:val="5C963D01"/>
+    <w:multiLevelType w:val="multilevel"/>
+    <w:tmpl w:val="0409001F"/>
+    <w:lvl w:ilvl="0">
+      <w:start w:val="1"/>
+      <w:numFmt w:val="decimal"/>
+      <w:lvlText w:val="%1."/>
+      <w:lvlJc w:val="left"/>
+      <w:pPr>
+        <w:ind w:left="360" w:hanging="360"/>
+      </w:pPr>
+    </w:lvl>
+    <w:lvl w:ilvl="1">
+      <w:start w:val="1"/>
+      <w:numFmt w:val="decimal"/>
+      <w:lvlText w:val="%1.%2."/>
+      <w:lvlJc w:val="left"/>
+      <w:pPr>
+        <w:ind w:left="792" w:hanging="432"/>
+      </w:pPr>
+    </w:lvl>
+    <w:lvl w:ilvl="2">
+      <w:start w:val="1"/>
+      <w:numFmt w:val="decimal"/>
+      <w:lvlText w:val="%1.%2.%3."/>
+      <w:lvlJc w:val="left"/>
+      <w:pPr>
+        <w:ind w:left="1224" w:hanging="504"/>
+      </w:pPr>
+    </w:lvl>
+    <w:lvl w:ilvl="3">
+      <w:start w:val="1"/>
+      <w:numFmt w:val="decimal"/>
+      <w:lvlText w:val="%1.%2.%3.%4."/>
+      <w:lvlJc w:val="left"/>
+      <w:pPr>
+        <w:ind w:left="1728" w:hanging="648"/>
+      </w:pPr>
+    </w:lvl>
+    <w:lvl w:ilvl="4">
+      <w:start w:val="1"/>
+      <w:numFmt w:val="decimal"/>
+      <w:lvlText w:val="%1.%2.%3.%4.%5."/>
+      <w:lvlJc w:val="left"/>
+      <w:pPr>
+        <w:ind w:left="2232" w:hanging="792"/>
+      </w:pPr>
+    </w:lvl>
+    <w:lvl w:ilvl="5">
+      <w:start w:val="1"/>
+      <w:numFmt w:val="decimal"/>
+      <w:lvlText w:val="%1.%2.%3.%4.%5.%6."/>
+      <w:lvlJc w:val="left"/>
+      <w:pPr>
+        <w:ind w:left="2736" w:hanging="936"/>
+      </w:pPr>
+    </w:lvl>
+    <w:lvl w:ilvl="6">
+      <w:start w:val="1"/>
+      <w:numFmt w:val="decimal"/>
+      <w:lvlText w:val="%1.%2.%3.%4.%5.%6.%7."/>
+      <w:lvlJc w:val="left"/>
+      <w:pPr>
+        <w:ind w:left="3240" w:hanging="1080"/>
+      </w:pPr>
+    </w:lvl>
+    <w:lvl w:ilvl="7">
+      <w:start w:val="1"/>
+      <w:numFmt w:val="decimal"/>
+      <w:lvlText w:val="%1.%2.%3.%4.%5.%6.%7.%8."/>
+      <w:lvlJc w:val="left"/>
+      <w:pPr>
+        <w:ind w:left="3744" w:hanging="1224"/>
+      </w:pPr>
+    </w:lvl>
+    <w:lvl w:ilvl="8">
+      <w:start w:val="1"/>
+      <w:numFmt w:val="decimal"/>
+      <w:lvlText w:val="%1.%2.%3.%4.%5.%6.%7.%8.%9."/>
+      <w:lvlJc w:val="left"/>
+      <w:pPr>
+        <w:ind w:left="4320" w:hanging="1440"/>
+      </w:pPr>
+    </w:lvl>
+  </w:abstractNum>
+  <w:abstractNum w:abstractNumId="15">
     <w:nsid w:val="5D3927C1"/>
     <w:multiLevelType w:val="hybridMultilevel"/>
     <w:tmpl w:val="8722B6A2"/>
@@ -15126,7 +15364,7 @@
       </w:pPr>
     </w:lvl>
   </w:abstractNum>
-  <w:abstractNum w:abstractNumId="8">
+  <w:abstractNum w:abstractNumId="16">
     <w:nsid w:val="6AB873F4"/>
     <w:multiLevelType w:val="multilevel"/>
     <w:tmpl w:val="5A0E6882"/>
@@ -15239,17 +15477,17 @@
       </w:rPr>
     </w:lvl>
   </w:abstractNum>
-  <w:abstractNum w:abstractNumId="9">
+  <w:abstractNum w:abstractNumId="17">
     <w:nsid w:val="6F0D1DD3"/>
     <w:multiLevelType w:val="multilevel"/>
-    <w:tmpl w:val="79FC2D9E"/>
+    <w:tmpl w:val="0409001F"/>
     <w:lvl w:ilvl="0">
       <w:start w:val="1"/>
       <w:numFmt w:val="decimal"/>
       <w:lvlText w:val="%1."/>
       <w:lvlJc w:val="left"/>
       <w:pPr>
-        <w:ind w:left="1800" w:hanging="360"/>
+        <w:ind w:left="360" w:hanging="360"/>
       </w:pPr>
       <w:rPr>
         <w:rFonts w:hint="default"/>
@@ -15258,11 +15496,10 @@
     <w:lvl w:ilvl="1">
       <w:start w:val="1"/>
       <w:numFmt w:val="decimal"/>
-      <w:isLgl/>
-      <w:lvlText w:val="%1.%2"/>
+      <w:lvlText w:val="%1.%2."/>
       <w:lvlJc w:val="left"/>
       <w:pPr>
-        <w:ind w:left="1800" w:hanging="360"/>
+        <w:ind w:left="792" w:hanging="432"/>
       </w:pPr>
       <w:rPr>
         <w:rFonts w:hint="default"/>
@@ -15271,11 +15508,10 @@
     <w:lvl w:ilvl="2">
       <w:start w:val="1"/>
       <w:numFmt w:val="decimal"/>
-      <w:isLgl/>
-      <w:lvlText w:val="%1.%2.%3"/>
+      <w:lvlText w:val="%1.%2.%3."/>
       <w:lvlJc w:val="left"/>
       <w:pPr>
-        <w:ind w:left="2160" w:hanging="720"/>
+        <w:ind w:left="1224" w:hanging="504"/>
       </w:pPr>
       <w:rPr>
         <w:rFonts w:hint="default"/>
@@ -15284,11 +15520,10 @@
     <w:lvl w:ilvl="3">
       <w:start w:val="1"/>
       <w:numFmt w:val="decimal"/>
-      <w:isLgl/>
-      <w:lvlText w:val="%1.%2.%3.%4"/>
+      <w:lvlText w:val="%1.%2.%3.%4."/>
       <w:lvlJc w:val="left"/>
       <w:pPr>
-        <w:ind w:left="2520" w:hanging="1080"/>
+        <w:ind w:left="1728" w:hanging="648"/>
       </w:pPr>
       <w:rPr>
         <w:rFonts w:hint="default"/>
@@ -15297,11 +15532,10 @@
     <w:lvl w:ilvl="4">
       <w:start w:val="1"/>
       <w:numFmt w:val="decimal"/>
-      <w:isLgl/>
-      <w:lvlText w:val="%1.%2.%3.%4.%5"/>
+      <w:lvlText w:val="%1.%2.%3.%4.%5."/>
       <w:lvlJc w:val="left"/>
       <w:pPr>
-        <w:ind w:left="2520" w:hanging="1080"/>
+        <w:ind w:left="2232" w:hanging="792"/>
       </w:pPr>
       <w:rPr>
         <w:rFonts w:hint="default"/>
@@ -15310,11 +15544,10 @@
     <w:lvl w:ilvl="5">
       <w:start w:val="1"/>
       <w:numFmt w:val="decimal"/>
-      <w:isLgl/>
-      <w:lvlText w:val="%1.%2.%3.%4.%5.%6"/>
+      <w:lvlText w:val="%1.%2.%3.%4.%5.%6."/>
       <w:lvlJc w:val="left"/>
       <w:pPr>
-        <w:ind w:left="2880" w:hanging="1440"/>
+        <w:ind w:left="2736" w:hanging="936"/>
       </w:pPr>
       <w:rPr>
         <w:rFonts w:hint="default"/>
@@ -15323,11 +15556,10 @@
     <w:lvl w:ilvl="6">
       <w:start w:val="1"/>
       <w:numFmt w:val="decimal"/>
-      <w:isLgl/>
-      <w:lvlText w:val="%1.%2.%3.%4.%5.%6.%7"/>
+      <w:lvlText w:val="%1.%2.%3.%4.%5.%6.%7."/>
       <w:lvlJc w:val="left"/>
       <w:pPr>
-        <w:ind w:left="2880" w:hanging="1440"/>
+        <w:ind w:left="3240" w:hanging="1080"/>
       </w:pPr>
       <w:rPr>
         <w:rFonts w:hint="default"/>
@@ -15336,11 +15568,10 @@
     <w:lvl w:ilvl="7">
       <w:start w:val="1"/>
       <w:numFmt w:val="decimal"/>
-      <w:isLgl/>
-      <w:lvlText w:val="%1.%2.%3.%4.%5.%6.%7.%8"/>
+      <w:lvlText w:val="%1.%2.%3.%4.%5.%6.%7.%8."/>
       <w:lvlJc w:val="left"/>
       <w:pPr>
-        <w:ind w:left="3240" w:hanging="1800"/>
+        <w:ind w:left="3744" w:hanging="1224"/>
       </w:pPr>
       <w:rPr>
         <w:rFonts w:hint="default"/>
@@ -15349,18 +15580,17 @@
     <w:lvl w:ilvl="8">
       <w:start w:val="1"/>
       <w:numFmt w:val="decimal"/>
-      <w:isLgl/>
-      <w:lvlText w:val="%1.%2.%3.%4.%5.%6.%7.%8.%9"/>
+      <w:lvlText w:val="%1.%2.%3.%4.%5.%6.%7.%8.%9."/>
       <w:lvlJc w:val="left"/>
       <w:pPr>
-        <w:ind w:left="3600" w:hanging="2160"/>
+        <w:ind w:left="4320" w:hanging="1440"/>
       </w:pPr>
       <w:rPr>
         <w:rFonts w:hint="default"/>
       </w:rPr>
     </w:lvl>
   </w:abstractNum>
-  <w:abstractNum w:abstractNumId="10">
+  <w:abstractNum w:abstractNumId="18">
     <w:nsid w:val="7FD84BBB"/>
     <w:multiLevelType w:val="hybridMultilevel"/>
     <w:tmpl w:val="0F802118"/>
@@ -15450,37 +15680,61 @@
     </w:lvl>
   </w:abstractNum>
   <w:num w:numId="1">
+    <w:abstractNumId w:val="1"/>
+  </w:num>
+  <w:num w:numId="2">
+    <w:abstractNumId w:val="9"/>
+  </w:num>
+  <w:num w:numId="3">
+    <w:abstractNumId w:val="16"/>
+  </w:num>
+  <w:num w:numId="4">
+    <w:abstractNumId w:val="10"/>
+  </w:num>
+  <w:num w:numId="5">
+    <w:abstractNumId w:val="13"/>
+  </w:num>
+  <w:num w:numId="6">
+    <w:abstractNumId w:val="18"/>
+  </w:num>
+  <w:num w:numId="7">
+    <w:abstractNumId w:val="11"/>
+  </w:num>
+  <w:num w:numId="8">
+    <w:abstractNumId w:val="3"/>
+  </w:num>
+  <w:num w:numId="9">
+    <w:abstractNumId w:val="17"/>
+  </w:num>
+  <w:num w:numId="10">
+    <w:abstractNumId w:val="15"/>
+  </w:num>
+  <w:num w:numId="11">
+    <w:abstractNumId w:val="2"/>
+  </w:num>
+  <w:num w:numId="12">
+    <w:abstractNumId w:val="14"/>
+  </w:num>
+  <w:num w:numId="13">
+    <w:abstractNumId w:val="4"/>
+  </w:num>
+  <w:num w:numId="14">
+    <w:abstractNumId w:val="12"/>
+  </w:num>
+  <w:num w:numId="15">
+    <w:abstractNumId w:val="8"/>
+  </w:num>
+  <w:num w:numId="16">
     <w:abstractNumId w:val="0"/>
   </w:num>
-  <w:num w:numId="2">
-    <w:abstractNumId w:val="3"/>
-  </w:num>
-  <w:num w:numId="3">
-    <w:abstractNumId w:val="8"/>
-  </w:num>
-  <w:num w:numId="4">
-    <w:abstractNumId w:val="4"/>
-  </w:num>
-  <w:num w:numId="5">
+  <w:num w:numId="17">
     <w:abstractNumId w:val="6"/>
   </w:num>
-  <w:num w:numId="6">
-    <w:abstractNumId w:val="10"/>
-  </w:num>
-  <w:num w:numId="7">
+  <w:num w:numId="18">
     <w:abstractNumId w:val="5"/>
   </w:num>
-  <w:num w:numId="8">
-    <w:abstractNumId w:val="2"/>
-  </w:num>
-  <w:num w:numId="9">
-    <w:abstractNumId w:val="9"/>
-  </w:num>
-  <w:num w:numId="10">
+  <w:num w:numId="19">
     <w:abstractNumId w:val="7"/>
-  </w:num>
-  <w:num w:numId="11">
-    <w:abstractNumId w:val="1"/>
   </w:num>
   <w:numIdMacAtCleanup w:val="5"/>
 </w:numbering>
@@ -17002,7 +17256,7 @@
 </file>
 
 <file path=customXml/itemProps1.xml><?xml version="1.0" encoding="utf-8"?>
-<ds:datastoreItem xmlns:ds="http://schemas.openxmlformats.org/officeDocument/2006/customXml" ds:itemID="{95EDF68B-BDE6-354D-A96E-89D58B90A82B}">
+<ds:datastoreItem xmlns:ds="http://schemas.openxmlformats.org/officeDocument/2006/customXml" ds:itemID="{BE2AF56D-DEE0-1040-A1FB-2784419A501C}">
   <ds:schemaRefs>
     <ds:schemaRef ds:uri="http://schemas.openxmlformats.org/officeDocument/2006/bibliography"/>
   </ds:schemaRefs>
